--- a/Flexbox/flexbox-notes.docx
+++ b/Flexbox/flexbox-notes.docx
@@ -144,21 +144,7 @@
           <w:sz w:val="24"/>
           <w:szCs w:val="24"/>
         </w:rPr>
-        <w:t xml:space="preserve">É o que geralmente é o </w:t>
-      </w:r>
-      <w:r>
-        <w:rPr>
-          <w:sz w:val="24"/>
-          <w:szCs w:val="24"/>
-        </w:rPr>
-        <w:t>Padrão</w:t>
-      </w:r>
-      <w:r>
-        <w:rPr>
-          <w:sz w:val="24"/>
-          <w:szCs w:val="24"/>
-        </w:rPr>
-        <w:t>. Cada bloco ocupa toda a linha</w:t>
+        <w:t>É o que geralmente é o Padrão. Cada bloco ocupa toda a linha</w:t>
       </w:r>
     </w:p>
     <w:p/>
@@ -302,13 +288,7 @@
         <w:t>display: flex;</w:t>
       </w:r>
       <w:r>
-        <w:t xml:space="preserve">  </w:t>
-      </w:r>
-      <w:r>
-        <w:t>-</w:t>
-      </w:r>
-      <w:r>
-        <w:t xml:space="preserve"> </w:t>
+        <w:t xml:space="preserve">  - </w:t>
       </w:r>
       <w:r>
         <w:rPr>
@@ -869,27 +849,7 @@
           <w:u w:val="single"/>
         </w:rPr>
         <w:lastRenderedPageBreak/>
-        <w:t>Flex-</w:t>
-      </w:r>
-      <w:r>
-        <w:rPr>
-          <w:b/>
-          <w:bCs/>
-          <w:sz w:val="24"/>
-          <w:szCs w:val="24"/>
-          <w:u w:val="single"/>
-        </w:rPr>
-        <w:t>wrap</w:t>
-      </w:r>
-      <w:r>
-        <w:rPr>
-          <w:b/>
-          <w:bCs/>
-          <w:sz w:val="24"/>
-          <w:szCs w:val="24"/>
-          <w:u w:val="single"/>
-        </w:rPr>
-        <w:t>:</w:t>
+        <w:t>Flex-wrap:</w:t>
       </w:r>
     </w:p>
     <w:p>
@@ -927,7 +887,7 @@
           <w:sz w:val="24"/>
           <w:szCs w:val="24"/>
         </w:rPr>
-        <w:t xml:space="preserve"> - </w:t>
+        <w:t xml:space="preserve"> - wrap</w:t>
       </w:r>
       <w:r>
         <w:rPr>
@@ -937,16 +897,6 @@
           <w:sz w:val="24"/>
           <w:szCs w:val="24"/>
         </w:rPr>
-        <w:t>wrap</w:t>
-      </w:r>
-      <w:r>
-        <w:rPr>
-          <w:b/>
-          <w:bCs/>
-          <w:color w:val="FF0000"/>
-          <w:sz w:val="24"/>
-          <w:szCs w:val="24"/>
-        </w:rPr>
         <w:t>;</w:t>
       </w:r>
       <w:r>
@@ -957,7 +907,27 @@
           <w:sz w:val="24"/>
           <w:szCs w:val="24"/>
         </w:rPr>
-        <w:t xml:space="preserve"> Define a quebra de linha do container flexível. Por padrão temos o flex-wrap: nowrap;</w:t>
+        <w:t xml:space="preserve"> Define a quebra de linha do container flexível</w:t>
+      </w:r>
+      <w:r>
+        <w:rPr>
+          <w:sz w:val="24"/>
+          <w:szCs w:val="24"/>
+        </w:rPr>
+        <w:t xml:space="preserve"> e </w:t>
+      </w:r>
+      <w:r>
+        <w:t>justa as Divs de acordo com o tamanho da Div-pai.</w:t>
+      </w:r>
+      <w:r>
+        <w:t xml:space="preserve"> </w:t>
+      </w:r>
+      <w:r>
+        <w:rPr>
+          <w:sz w:val="24"/>
+          <w:szCs w:val="24"/>
+        </w:rPr>
+        <w:t>Por padrão temos o flex-wrap: nowrap;</w:t>
       </w:r>
     </w:p>
     <w:p>
@@ -1069,6 +1039,151 @@
       </w:r>
     </w:p>
     <w:p/>
+    <w:p>
+      <w:pPr>
+        <w:rPr>
+          <w:b/>
+          <w:bCs/>
+          <w:sz w:val="24"/>
+          <w:szCs w:val="24"/>
+          <w:u w:val="single"/>
+        </w:rPr>
+      </w:pPr>
+    </w:p>
+    <w:p>
+      <w:pPr>
+        <w:rPr>
+          <w:b/>
+          <w:bCs/>
+          <w:sz w:val="24"/>
+          <w:szCs w:val="24"/>
+          <w:u w:val="single"/>
+        </w:rPr>
+      </w:pPr>
+      <w:r>
+        <w:rPr>
+          <w:b/>
+          <w:bCs/>
+          <w:sz w:val="24"/>
+          <w:szCs w:val="24"/>
+          <w:u w:val="single"/>
+        </w:rPr>
+        <w:t>Flex-</w:t>
+      </w:r>
+      <w:r>
+        <w:rPr>
+          <w:b/>
+          <w:bCs/>
+          <w:sz w:val="24"/>
+          <w:szCs w:val="24"/>
+          <w:u w:val="single"/>
+        </w:rPr>
+        <w:t>flow</w:t>
+      </w:r>
+      <w:r>
+        <w:rPr>
+          <w:b/>
+          <w:bCs/>
+          <w:sz w:val="24"/>
+          <w:szCs w:val="24"/>
+          <w:u w:val="single"/>
+        </w:rPr>
+        <w:t>:</w:t>
+      </w:r>
+    </w:p>
+    <w:p>
+      <w:pPr>
+        <w:rPr>
+          <w:sz w:val="24"/>
+          <w:szCs w:val="24"/>
+        </w:rPr>
+      </w:pPr>
+      <w:r>
+        <w:rPr>
+          <w:b/>
+          <w:bCs/>
+          <w:color w:val="FF0000"/>
+          <w:sz w:val="24"/>
+          <w:szCs w:val="24"/>
+        </w:rPr>
+        <w:t>f</w:t>
+      </w:r>
+      <w:r>
+        <w:rPr>
+          <w:b/>
+          <w:bCs/>
+          <w:color w:val="FF0000"/>
+          <w:sz w:val="24"/>
+          <w:szCs w:val="24"/>
+        </w:rPr>
+        <w:t>lex</w:t>
+      </w:r>
+      <w:r>
+        <w:rPr>
+          <w:b/>
+          <w:bCs/>
+          <w:color w:val="FF0000"/>
+          <w:sz w:val="24"/>
+          <w:szCs w:val="24"/>
+        </w:rPr>
+        <w:t xml:space="preserve"> - </w:t>
+      </w:r>
+      <w:r>
+        <w:rPr>
+          <w:b/>
+          <w:bCs/>
+          <w:color w:val="FF0000"/>
+          <w:sz w:val="24"/>
+          <w:szCs w:val="24"/>
+        </w:rPr>
+        <w:t>flow</w:t>
+      </w:r>
+      <w:r>
+        <w:rPr>
+          <w:b/>
+          <w:bCs/>
+          <w:color w:val="FF0000"/>
+          <w:sz w:val="24"/>
+          <w:szCs w:val="24"/>
+        </w:rPr>
+        <w:t>;</w:t>
+      </w:r>
+      <w:r>
+        <w:t xml:space="preserve">  -</w:t>
+      </w:r>
+      <w:r>
+        <w:t xml:space="preserve"> </w:t>
+      </w:r>
+      <w:r>
+        <w:rPr>
+          <w:sz w:val="24"/>
+          <w:szCs w:val="24"/>
+        </w:rPr>
+        <w:t>Junta duas propriedades que são, flex-direction e flex-wrap em uma só propriedade</w:t>
+      </w:r>
+      <w:r>
+        <w:rPr>
+          <w:sz w:val="24"/>
+          <w:szCs w:val="24"/>
+        </w:rPr>
+        <w:t>. Por padrão temos o flex-</w:t>
+      </w:r>
+      <w:r>
+        <w:rPr>
+          <w:sz w:val="24"/>
+          <w:szCs w:val="24"/>
+        </w:rPr>
+        <w:t>flow</w:t>
+      </w:r>
+      <w:r>
+        <w:rPr>
+          <w:sz w:val="24"/>
+          <w:szCs w:val="24"/>
+        </w:rPr>
+        <w:t>: ;</w:t>
+      </w:r>
+    </w:p>
+    <w:p/>
     <w:p/>
     <w:p/>
     <w:p/>
@@ -1099,26 +1214,198 @@
       <w:r>
         <w:t xml:space="preserve">    flex-wrap: wrap; /*</w:t>
       </w:r>
+    </w:p>
+    <w:p>
+      <w:r>
+        <w:t xml:space="preserve">    'flex-wrap: nowrap;' (Padrão): As </w:t>
+      </w:r>
+      <w:proofErr w:type="spellStart"/>
+      <w:r>
+        <w:t>divs</w:t>
+      </w:r>
+      <w:proofErr w:type="spellEnd"/>
+      <w:r>
+        <w:t xml:space="preserve"> não levam em consideração o tamanho da </w:t>
+      </w:r>
+      <w:proofErr w:type="spellStart"/>
+      <w:r>
+        <w:t>div</w:t>
+      </w:r>
+      <w:proofErr w:type="spellEnd"/>
+      <w:r>
+        <w:t>-pai</w:t>
+      </w:r>
+    </w:p>
+    <w:p>
+      <w:pPr>
+        <w:rPr>
+          <w:lang w:val="en-US"/>
+        </w:rPr>
+      </w:pPr>
+      <w:r>
+        <w:t xml:space="preserve">                                </w:t>
+      </w:r>
+      <w:r>
+        <w:rPr>
+          <w:lang w:val="en-US"/>
+        </w:rPr>
+        <w:t xml:space="preserve">~ </w:t>
+      </w:r>
+      <w:proofErr w:type="spellStart"/>
+      <w:r>
+        <w:rPr>
+          <w:lang w:val="en-US"/>
+        </w:rPr>
+        <w:t>Formato</w:t>
+      </w:r>
+      <w:proofErr w:type="spellEnd"/>
+      <w:r>
+        <w:rPr>
+          <w:lang w:val="en-US"/>
+        </w:rPr>
+        <w:t xml:space="preserve"> 'Short-Hand'</w:t>
+      </w:r>
       <w:proofErr w:type="gramStart"/>
       <w:r>
-        <w:t>Ajusta</w:t>
+        <w:rPr>
+          <w:lang w:val="en-US"/>
+        </w:rPr>
+        <w:t>~ :</w:t>
       </w:r>
       <w:proofErr w:type="gramEnd"/>
       <w:r>
-        <w:t xml:space="preserve"> as Divs de acordo com o tamanho da </w:t>
-      </w:r>
-      <w:proofErr w:type="spellStart"/>
-      <w:r>
-        <w:t>Div</w:t>
-      </w:r>
-      <w:proofErr w:type="spellEnd"/>
-      <w:r>
-        <w:t>-pai.</w:t>
-      </w:r>
-    </w:p>
-    <w:p>
-      <w:r>
-        <w:t xml:space="preserve">    'flex-wrap: nowrap;' (Padrão): As </w:t>
+        <w:rPr>
+          <w:lang w:val="en-US"/>
+        </w:rPr>
+        <w:t xml:space="preserve"> </w:t>
+      </w:r>
+    </w:p>
+    <w:p>
+      <w:pPr>
+        <w:rPr>
+          <w:lang w:val="en-US"/>
+        </w:rPr>
+      </w:pPr>
+      <w:r>
+        <w:rPr>
+          <w:lang w:val="en-US"/>
+        </w:rPr>
+        <w:t xml:space="preserve">    "</w:t>
+      </w:r>
+      <w:proofErr w:type="gramStart"/>
+      <w:r>
+        <w:rPr>
+          <w:lang w:val="en-US"/>
+        </w:rPr>
+        <w:t>flex</w:t>
+      </w:r>
+      <w:proofErr w:type="gramEnd"/>
+      <w:r>
+        <w:rPr>
+          <w:lang w:val="en-US"/>
+        </w:rPr>
+        <w:t>-flow: row wrap; */</w:t>
+      </w:r>
+    </w:p>
+    <w:p>
+      <w:pPr>
+        <w:rPr>
+          <w:lang w:val="en-US"/>
+        </w:rPr>
+      </w:pPr>
+    </w:p>
+    <w:p>
+      <w:pPr>
+        <w:rPr>
+          <w:lang w:val="en-US"/>
+        </w:rPr>
+      </w:pPr>
+    </w:p>
+    <w:p>
+      <w:r>
+        <w:t>/*POSICIONAMENTO*/</w:t>
+      </w:r>
+    </w:p>
+    <w:p/>
+    <w:p>
+      <w:r>
+        <w:t xml:space="preserve">    /*HORIZONTAL*/</w:t>
+      </w:r>
+    </w:p>
+    <w:p>
+      <w:r>
+        <w:t xml:space="preserve">    </w:t>
+      </w:r>
+      <w:proofErr w:type="spellStart"/>
+      <w:r>
+        <w:t>justify-content</w:t>
+      </w:r>
+      <w:proofErr w:type="spellEnd"/>
+      <w:r>
+        <w:t>: center ; /*</w:t>
+      </w:r>
+      <w:proofErr w:type="gramStart"/>
+      <w:r>
+        <w:t>Controla</w:t>
+      </w:r>
+      <w:proofErr w:type="gramEnd"/>
+      <w:r>
+        <w:t xml:space="preserve"> as propriedades na Horizontal</w:t>
+      </w:r>
+    </w:p>
+    <w:p>
+      <w:r>
+        <w:t xml:space="preserve">    '</w:t>
+      </w:r>
+      <w:proofErr w:type="spellStart"/>
+      <w:r>
+        <w:t>justify-content</w:t>
+      </w:r>
+      <w:proofErr w:type="spellEnd"/>
+      <w:r>
+        <w:t>: flex-start' (padrão): Posiciona a Esquerda da Div-pai</w:t>
+      </w:r>
+    </w:p>
+    <w:p>
+      <w:r>
+        <w:t xml:space="preserve">    '</w:t>
+      </w:r>
+      <w:proofErr w:type="spellStart"/>
+      <w:r>
+        <w:t>justify-content</w:t>
+      </w:r>
+      <w:proofErr w:type="spellEnd"/>
+      <w:r>
+        <w:t>: flex-</w:t>
+      </w:r>
+      <w:proofErr w:type="spellStart"/>
+      <w:r>
+        <w:t>end</w:t>
+      </w:r>
+      <w:proofErr w:type="spellEnd"/>
+      <w:r>
+        <w:t>': Posiciona a Direita da Div-pai</w:t>
+      </w:r>
+    </w:p>
+    <w:p>
+      <w:r>
+        <w:t xml:space="preserve">    '</w:t>
+      </w:r>
+      <w:proofErr w:type="spellStart"/>
+      <w:r>
+        <w:t>justify-content</w:t>
+      </w:r>
+      <w:proofErr w:type="spellEnd"/>
+      <w:r>
+        <w:t xml:space="preserve">: </w:t>
+      </w:r>
+      <w:proofErr w:type="spellStart"/>
+      <w:r>
+        <w:t>space-between</w:t>
+      </w:r>
+      <w:proofErr w:type="spellEnd"/>
+      <w:r>
+        <w:t xml:space="preserve">': Adapta um espaçamento uniforme entre as </w:t>
       </w:r>
       <w:proofErr w:type="spellStart"/>
       <w:r>
@@ -1126,7 +1413,28 @@
       </w:r>
       <w:proofErr w:type="spellEnd"/>
       <w:r>
-        <w:t xml:space="preserve"> não levam em consideração o tamanho da </w:t>
+        <w:t xml:space="preserve"> de acordo com o tamanho da Div-pai</w:t>
+      </w:r>
+    </w:p>
+    <w:p>
+      <w:r>
+        <w:t xml:space="preserve">    '</w:t>
+      </w:r>
+      <w:proofErr w:type="spellStart"/>
+      <w:r>
+        <w:t>justify-content</w:t>
+      </w:r>
+      <w:proofErr w:type="spellEnd"/>
+      <w:r>
+        <w:t xml:space="preserve">: </w:t>
+      </w:r>
+      <w:proofErr w:type="spellStart"/>
+      <w:r>
+        <w:t>space-around</w:t>
+      </w:r>
+      <w:proofErr w:type="spellEnd"/>
+      <w:r>
+        <w:t xml:space="preserve">': Cria um espaçamento uniforme em volta de cada </w:t>
       </w:r>
       <w:proofErr w:type="spellStart"/>
       <w:r>
@@ -1134,124 +1442,143 @@
       </w:r>
       <w:proofErr w:type="spellEnd"/>
       <w:r>
-        <w:t>-pai</w:t>
-      </w:r>
-    </w:p>
-    <w:p>
-      <w:pPr>
-        <w:rPr>
-          <w:lang w:val="en-US"/>
-        </w:rPr>
-      </w:pPr>
-      <w:r>
-        <w:t xml:space="preserve">                                </w:t>
-      </w:r>
-      <w:r>
-        <w:rPr>
-          <w:lang w:val="en-US"/>
-        </w:rPr>
-        <w:t xml:space="preserve">~ </w:t>
-      </w:r>
-      <w:proofErr w:type="spellStart"/>
-      <w:r>
-        <w:rPr>
-          <w:lang w:val="en-US"/>
-        </w:rPr>
-        <w:t>Formato</w:t>
-      </w:r>
-      <w:proofErr w:type="spellEnd"/>
-      <w:r>
-        <w:rPr>
-          <w:lang w:val="en-US"/>
-        </w:rPr>
-        <w:t xml:space="preserve"> 'Short-Hand'</w:t>
+        <w:t>, respeitando o tamanho da Div-pai</w:t>
+      </w:r>
+    </w:p>
+    <w:p>
+      <w:r>
+        <w:t xml:space="preserve">    */</w:t>
+      </w:r>
+    </w:p>
+    <w:p/>
+    <w:p>
+      <w:r>
+        <w:t xml:space="preserve">    /*VERTICAL*/</w:t>
+      </w:r>
+    </w:p>
+    <w:p>
+      <w:r>
+        <w:t xml:space="preserve">    </w:t>
+      </w:r>
+      <w:proofErr w:type="spellStart"/>
+      <w:r>
+        <w:t>align-items</w:t>
+      </w:r>
+      <w:proofErr w:type="spellEnd"/>
+      <w:r>
+        <w:t>: center;  /*</w:t>
       </w:r>
       <w:proofErr w:type="gramStart"/>
       <w:r>
-        <w:rPr>
-          <w:lang w:val="en-US"/>
-        </w:rPr>
-        <w:t>~ :</w:t>
+        <w:t>Controla</w:t>
       </w:r>
       <w:proofErr w:type="gramEnd"/>
       <w:r>
-        <w:rPr>
-          <w:lang w:val="en-US"/>
-        </w:rPr>
-        <w:t xml:space="preserve"> </w:t>
-      </w:r>
-    </w:p>
-    <w:p>
-      <w:pPr>
-        <w:rPr>
-          <w:lang w:val="en-US"/>
-        </w:rPr>
-      </w:pPr>
-      <w:r>
-        <w:rPr>
-          <w:lang w:val="en-US"/>
-        </w:rPr>
-        <w:t xml:space="preserve">    "</w:t>
+        <w:t xml:space="preserve"> as propriedades na Vertical</w:t>
+      </w:r>
+    </w:p>
+    <w:p>
+      <w:r>
+        <w:t xml:space="preserve">    '</w:t>
+      </w:r>
+      <w:proofErr w:type="spellStart"/>
+      <w:r>
+        <w:t>align-items</w:t>
+      </w:r>
+      <w:proofErr w:type="spellEnd"/>
+      <w:r>
+        <w:t xml:space="preserve">: </w:t>
+      </w:r>
+      <w:proofErr w:type="spellStart"/>
+      <w:r>
+        <w:t>stretch</w:t>
+      </w:r>
+      <w:proofErr w:type="spellEnd"/>
+      <w:r>
+        <w:t xml:space="preserve">;' (Padrão): As </w:t>
+      </w:r>
+      <w:proofErr w:type="spellStart"/>
+      <w:r>
+        <w:t>divs</w:t>
+      </w:r>
+      <w:proofErr w:type="spellEnd"/>
+      <w:r>
+        <w:t xml:space="preserve"> acompanham a altura total da Div-pai</w:t>
+      </w:r>
+    </w:p>
+    <w:p>
+      <w:r>
+        <w:t xml:space="preserve">    '</w:t>
+      </w:r>
+      <w:proofErr w:type="spellStart"/>
+      <w:r>
+        <w:t>align-items</w:t>
+      </w:r>
+      <w:proofErr w:type="spellEnd"/>
+      <w:r>
+        <w:t>: flex-start;': posiciona na parte de cima da Div-pai</w:t>
+      </w:r>
+    </w:p>
+    <w:p>
+      <w:r>
+        <w:t xml:space="preserve">    '</w:t>
+      </w:r>
+      <w:proofErr w:type="spellStart"/>
+      <w:r>
+        <w:t>align-items</w:t>
+      </w:r>
+      <w:proofErr w:type="spellEnd"/>
+      <w:r>
+        <w:t>: flex-</w:t>
+      </w:r>
+      <w:proofErr w:type="spellStart"/>
+      <w:r>
+        <w:t>end</w:t>
+      </w:r>
+      <w:proofErr w:type="spellEnd"/>
+      <w:r>
+        <w:t>;': posiciona na parte de baixo da Div-pai</w:t>
+      </w:r>
+    </w:p>
+    <w:p>
+      <w:r>
+        <w:t xml:space="preserve">    */</w:t>
+      </w:r>
+    </w:p>
+    <w:p/>
+    <w:p>
+      <w:r>
+        <w:lastRenderedPageBreak/>
+        <w:t xml:space="preserve">   /*EM CONJUNTO*/</w:t>
+      </w:r>
+    </w:p>
+    <w:p>
+      <w:r>
+        <w:t xml:space="preserve">    </w:t>
+      </w:r>
+      <w:proofErr w:type="spellStart"/>
+      <w:r>
+        <w:t>align-content</w:t>
+      </w:r>
+      <w:proofErr w:type="spellEnd"/>
+      <w:r>
+        <w:t>: center; /*</w:t>
       </w:r>
       <w:proofErr w:type="gramStart"/>
       <w:r>
-        <w:rPr>
-          <w:lang w:val="en-US"/>
-        </w:rPr>
-        <w:t>flex</w:t>
+        <w:t>Organiza</w:t>
       </w:r>
       <w:proofErr w:type="gramEnd"/>
       <w:r>
-        <w:rPr>
-          <w:lang w:val="en-US"/>
-        </w:rPr>
-        <w:t>-flow: row wrap; */</w:t>
-      </w:r>
-    </w:p>
-    <w:p>
-      <w:pPr>
-        <w:rPr>
-          <w:lang w:val="en-US"/>
-        </w:rPr>
-      </w:pPr>
-    </w:p>
-    <w:p>
-      <w:pPr>
-        <w:rPr>
-          <w:lang w:val="en-US"/>
-        </w:rPr>
-      </w:pPr>
-    </w:p>
-    <w:p>
-      <w:r>
-        <w:t>/*POSICIONAMENTO*/</w:t>
-      </w:r>
-    </w:p>
-    <w:p/>
-    <w:p>
-      <w:r>
-        <w:t xml:space="preserve">    /*HORIZONTAL*/</w:t>
-      </w:r>
-    </w:p>
-    <w:p>
-      <w:r>
-        <w:t xml:space="preserve">    </w:t>
-      </w:r>
-      <w:proofErr w:type="spellStart"/>
-      <w:r>
-        <w:t>justify-content</w:t>
-      </w:r>
-      <w:proofErr w:type="spellEnd"/>
-      <w:r>
-        <w:t>: center ; /*</w:t>
-      </w:r>
-      <w:proofErr w:type="gramStart"/>
-      <w:r>
-        <w:t>Controla</w:t>
-      </w:r>
-      <w:proofErr w:type="gramEnd"/>
-      <w:r>
-        <w:t xml:space="preserve"> as propriedades na Horizontal</w:t>
+        <w:t xml:space="preserve"> as </w:t>
+      </w:r>
+      <w:proofErr w:type="spellStart"/>
+      <w:r>
+        <w:t>divs</w:t>
+      </w:r>
+      <w:proofErr w:type="spellEnd"/>
+      <w:r>
+        <w:t xml:space="preserve"> de forma conjunta (Move todas juntas)</w:t>
       </w:r>
     </w:p>
     <w:p>
@@ -1260,19 +1587,11 @@
       </w:r>
       <w:proofErr w:type="spellStart"/>
       <w:r>
-        <w:t>justify-content</w:t>
-      </w:r>
-      <w:proofErr w:type="spellEnd"/>
-      <w:r>
-        <w:t xml:space="preserve">: flex-start' (padrão): Posiciona a Esquerda da </w:t>
-      </w:r>
-      <w:proofErr w:type="spellStart"/>
-      <w:r>
-        <w:t>Div</w:t>
-      </w:r>
-      <w:proofErr w:type="spellEnd"/>
-      <w:r>
-        <w:t>-pai</w:t>
+        <w:t>align-content</w:t>
+      </w:r>
+      <w:proofErr w:type="spellEnd"/>
+      <w:r>
+        <w:t xml:space="preserve">: flex-start;': Posiciona as Divs na parte Superior </w:t>
       </w:r>
     </w:p>
     <w:p>
@@ -1281,7 +1600,7 @@
       </w:r>
       <w:proofErr w:type="spellStart"/>
       <w:r>
-        <w:t>justify-content</w:t>
+        <w:t>align-content</w:t>
       </w:r>
       <w:proofErr w:type="spellEnd"/>
       <w:r>
@@ -1293,89 +1612,7 @@
       </w:r>
       <w:proofErr w:type="spellEnd"/>
       <w:r>
-        <w:t xml:space="preserve">': Posiciona a Direita da </w:t>
-      </w:r>
-      <w:proofErr w:type="spellStart"/>
-      <w:r>
-        <w:t>Div</w:t>
-      </w:r>
-      <w:proofErr w:type="spellEnd"/>
-      <w:r>
-        <w:t>-pai</w:t>
-      </w:r>
-    </w:p>
-    <w:p>
-      <w:r>
-        <w:t xml:space="preserve">    '</w:t>
-      </w:r>
-      <w:proofErr w:type="spellStart"/>
-      <w:r>
-        <w:t>justify-content</w:t>
-      </w:r>
-      <w:proofErr w:type="spellEnd"/>
-      <w:r>
-        <w:t xml:space="preserve">: </w:t>
-      </w:r>
-      <w:proofErr w:type="spellStart"/>
-      <w:r>
-        <w:t>space-between</w:t>
-      </w:r>
-      <w:proofErr w:type="spellEnd"/>
-      <w:r>
-        <w:t xml:space="preserve">': Adapta um espaçamento uniforme entre as </w:t>
-      </w:r>
-      <w:proofErr w:type="spellStart"/>
-      <w:r>
-        <w:t>divs</w:t>
-      </w:r>
-      <w:proofErr w:type="spellEnd"/>
-      <w:r>
-        <w:t xml:space="preserve"> de acordo com o tamanho da </w:t>
-      </w:r>
-      <w:proofErr w:type="spellStart"/>
-      <w:r>
-        <w:t>Div</w:t>
-      </w:r>
-      <w:proofErr w:type="spellEnd"/>
-      <w:r>
-        <w:t>-pai</w:t>
-      </w:r>
-    </w:p>
-    <w:p>
-      <w:r>
-        <w:t xml:space="preserve">    '</w:t>
-      </w:r>
-      <w:proofErr w:type="spellStart"/>
-      <w:r>
-        <w:t>justify-content</w:t>
-      </w:r>
-      <w:proofErr w:type="spellEnd"/>
-      <w:r>
-        <w:t xml:space="preserve">: </w:t>
-      </w:r>
-      <w:proofErr w:type="spellStart"/>
-      <w:r>
-        <w:t>space-around</w:t>
-      </w:r>
-      <w:proofErr w:type="spellEnd"/>
-      <w:r>
-        <w:t xml:space="preserve">': Cria um espaçamento uniforme em volta de cada </w:t>
-      </w:r>
-      <w:proofErr w:type="spellStart"/>
-      <w:r>
-        <w:t>div</w:t>
-      </w:r>
-      <w:proofErr w:type="spellEnd"/>
-      <w:r>
-        <w:t xml:space="preserve">, respeitando o tamanho da </w:t>
-      </w:r>
-      <w:proofErr w:type="spellStart"/>
-      <w:r>
-        <w:t>Div</w:t>
-      </w:r>
-      <w:proofErr w:type="spellEnd"/>
-      <w:r>
-        <w:t>-pai</w:t>
+        <w:t xml:space="preserve">;': Posiciona as Divs na parte Inferior </w:t>
       </w:r>
     </w:p>
     <w:p>
@@ -1386,214 +1623,13 @@
     <w:p/>
     <w:p>
       <w:r>
-        <w:t xml:space="preserve">    /*VERTICAL*/</w:t>
-      </w:r>
-    </w:p>
-    <w:p>
-      <w:r>
-        <w:t xml:space="preserve">    </w:t>
-      </w:r>
-      <w:proofErr w:type="spellStart"/>
-      <w:r>
-        <w:t>align-items</w:t>
-      </w:r>
-      <w:proofErr w:type="spellEnd"/>
-      <w:r>
-        <w:t>: center;  /*</w:t>
-      </w:r>
-      <w:proofErr w:type="gramStart"/>
-      <w:r>
-        <w:t>Controla</w:t>
-      </w:r>
-      <w:proofErr w:type="gramEnd"/>
-      <w:r>
-        <w:t xml:space="preserve"> as propriedades na Vertical</w:t>
-      </w:r>
-    </w:p>
-    <w:p>
-      <w:r>
-        <w:t xml:space="preserve">    '</w:t>
-      </w:r>
-      <w:proofErr w:type="spellStart"/>
-      <w:r>
-        <w:t>align-items</w:t>
-      </w:r>
-      <w:proofErr w:type="spellEnd"/>
-      <w:r>
-        <w:t xml:space="preserve">: </w:t>
-      </w:r>
-      <w:proofErr w:type="spellStart"/>
-      <w:r>
-        <w:t>stretch</w:t>
-      </w:r>
-      <w:proofErr w:type="spellEnd"/>
-      <w:r>
-        <w:t xml:space="preserve">;' (Padrão): As </w:t>
-      </w:r>
-      <w:proofErr w:type="spellStart"/>
-      <w:r>
-        <w:t>divs</w:t>
-      </w:r>
-      <w:proofErr w:type="spellEnd"/>
-      <w:r>
-        <w:t xml:space="preserve"> acompanham a altura total da </w:t>
-      </w:r>
-      <w:proofErr w:type="spellStart"/>
-      <w:r>
-        <w:t>Div</w:t>
-      </w:r>
-      <w:proofErr w:type="spellEnd"/>
-      <w:r>
-        <w:t>-pai</w:t>
-      </w:r>
-    </w:p>
-    <w:p>
-      <w:r>
-        <w:t xml:space="preserve">    '</w:t>
-      </w:r>
-      <w:proofErr w:type="spellStart"/>
-      <w:r>
-        <w:t>align-items</w:t>
-      </w:r>
-      <w:proofErr w:type="spellEnd"/>
-      <w:r>
-        <w:t xml:space="preserve">: flex-start;': posiciona na parte de cima da </w:t>
-      </w:r>
-      <w:proofErr w:type="spellStart"/>
-      <w:r>
-        <w:t>Div</w:t>
-      </w:r>
-      <w:proofErr w:type="spellEnd"/>
-      <w:r>
-        <w:t>-pai</w:t>
-      </w:r>
-    </w:p>
-    <w:p>
-      <w:r>
-        <w:t xml:space="preserve">    '</w:t>
-      </w:r>
-      <w:proofErr w:type="spellStart"/>
-      <w:r>
-        <w:t>align-items</w:t>
-      </w:r>
-      <w:proofErr w:type="spellEnd"/>
-      <w:r>
-        <w:t>: flex-</w:t>
-      </w:r>
-      <w:proofErr w:type="spellStart"/>
-      <w:r>
-        <w:t>end</w:t>
-      </w:r>
-      <w:proofErr w:type="spellEnd"/>
-      <w:r>
-        <w:t xml:space="preserve">;': posiciona na parte de baixo da </w:t>
-      </w:r>
-      <w:proofErr w:type="spellStart"/>
-      <w:r>
-        <w:t>Div</w:t>
-      </w:r>
-      <w:proofErr w:type="spellEnd"/>
-      <w:r>
-        <w:t>-pai</w:t>
-      </w:r>
-    </w:p>
-    <w:p>
-      <w:r>
-        <w:t xml:space="preserve">    */</w:t>
-      </w:r>
-    </w:p>
-    <w:p/>
-    <w:p>
-      <w:r>
-        <w:t xml:space="preserve">   /*EM CONJUNTO*/</w:t>
-      </w:r>
-    </w:p>
-    <w:p>
-      <w:r>
-        <w:t xml:space="preserve">    </w:t>
-      </w:r>
-      <w:proofErr w:type="spellStart"/>
-      <w:r>
-        <w:t>align-content</w:t>
-      </w:r>
-      <w:proofErr w:type="spellEnd"/>
-      <w:r>
-        <w:t>: center; /*</w:t>
-      </w:r>
-      <w:proofErr w:type="gramStart"/>
-      <w:r>
-        <w:t>Organiza</w:t>
-      </w:r>
-      <w:proofErr w:type="gramEnd"/>
-      <w:r>
-        <w:t xml:space="preserve"> as </w:t>
-      </w:r>
-      <w:proofErr w:type="spellStart"/>
-      <w:r>
-        <w:t>divs</w:t>
-      </w:r>
-      <w:proofErr w:type="spellEnd"/>
-      <w:r>
-        <w:t xml:space="preserve"> de forma conjunta (Move todas juntas)</w:t>
-      </w:r>
-    </w:p>
-    <w:p>
-      <w:r>
-        <w:t xml:space="preserve">    '</w:t>
-      </w:r>
-      <w:proofErr w:type="spellStart"/>
-      <w:r>
-        <w:t>align-content</w:t>
-      </w:r>
-      <w:proofErr w:type="spellEnd"/>
-      <w:r>
-        <w:t xml:space="preserve">: flex-start;': Posiciona as Divs na parte Superior </w:t>
-      </w:r>
-    </w:p>
-    <w:p>
-      <w:r>
-        <w:t xml:space="preserve">    '</w:t>
-      </w:r>
-      <w:proofErr w:type="spellStart"/>
-      <w:r>
-        <w:t>align-content</w:t>
-      </w:r>
-      <w:proofErr w:type="spellEnd"/>
-      <w:r>
-        <w:t>: flex-</w:t>
-      </w:r>
-      <w:proofErr w:type="spellStart"/>
-      <w:r>
-        <w:t>end</w:t>
-      </w:r>
-      <w:proofErr w:type="spellEnd"/>
-      <w:r>
-        <w:t xml:space="preserve">;': Posiciona as Divs na parte Inferior </w:t>
-      </w:r>
-    </w:p>
-    <w:p>
-      <w:r>
-        <w:t xml:space="preserve">    */</w:t>
-      </w:r>
-    </w:p>
-    <w:p/>
-    <w:p>
-      <w:r>
         <w:t>/*CRESCIMENTO*/</w:t>
       </w:r>
     </w:p>
     <w:p>
       <w:r>
         <w:tab/>
-        <w:t xml:space="preserve">OBS*: Deve sempre ser usada na classe da </w:t>
-      </w:r>
-      <w:proofErr w:type="spellStart"/>
-      <w:r>
-        <w:t>Div</w:t>
-      </w:r>
-      <w:proofErr w:type="spellEnd"/>
-      <w:r>
-        <w:t>-Filha</w:t>
+        <w:t>OBS*: Deve sempre ser usada na classe da Div-Filha</w:t>
       </w:r>
     </w:p>
     <w:p>
@@ -1606,15 +1642,7 @@
       </w:r>
       <w:proofErr w:type="spellEnd"/>
       <w:r>
-        <w:t xml:space="preserve">: 1; /*As </w:t>
-      </w:r>
-      <w:proofErr w:type="spellStart"/>
-      <w:r>
-        <w:t>Div</w:t>
-      </w:r>
-      <w:proofErr w:type="spellEnd"/>
-      <w:r>
-        <w:t xml:space="preserve">-filhas tem o seu tamanho adaptado </w:t>
+        <w:t xml:space="preserve">: 1; /*As Div-filhas tem o seu tamanho adaptado </w:t>
       </w:r>
       <w:proofErr w:type="spellStart"/>
       <w:r>
@@ -1622,15 +1650,7 @@
       </w:r>
       <w:proofErr w:type="spellEnd"/>
       <w:r>
-        <w:t xml:space="preserve"> ao tamanho da </w:t>
-      </w:r>
-      <w:proofErr w:type="spellStart"/>
-      <w:r>
-        <w:t>Div</w:t>
-      </w:r>
-      <w:proofErr w:type="spellEnd"/>
-      <w:r>
-        <w:t>-pai*/</w:t>
+        <w:t xml:space="preserve"> ao tamanho da Div-pai*/</w:t>
       </w:r>
     </w:p>
     <w:sectPr>

--- a/Flexbox/flexbox-notes.docx
+++ b/Flexbox/flexbox-notes.docx
@@ -38,7 +38,7 @@
           <w:szCs w:val="24"/>
           <w:u w:val="single"/>
         </w:rPr>
-        <w:t>Disposição padrão do flexBox</w:t>
+        <w:t>Comandos de manipulação do Container:</w:t>
       </w:r>
     </w:p>
     <w:p>
@@ -75,7 +75,7 @@
                     <pic:cNvPicPr/>
                   </pic:nvPicPr>
                   <pic:blipFill>
-                    <a:blip r:embed="rId4">
+                    <a:blip r:embed="rId5">
                       <a:extLst>
                         <a:ext uri="{28A0092B-C50C-407E-A947-70E740481C1C}">
                           <a14:useLocalDpi xmlns:a14="http://schemas.microsoft.com/office/drawing/2010/main" val="0"/>
@@ -197,7 +197,7 @@
                     <pic:cNvPicPr/>
                   </pic:nvPicPr>
                   <pic:blipFill>
-                    <a:blip r:embed="rId5">
+                    <a:blip r:embed="rId6">
                       <a:extLst>
                         <a:ext uri="{28A0092B-C50C-407E-A947-70E740481C1C}">
                           <a14:useLocalDpi xmlns:a14="http://schemas.microsoft.com/office/drawing/2010/main" val="0"/>
@@ -327,7 +327,7 @@
                     <pic:cNvPicPr/>
                   </pic:nvPicPr>
                   <pic:blipFill>
-                    <a:blip r:embed="rId6" cstate="print">
+                    <a:blip r:embed="rId7" cstate="print">
                       <a:extLst>
                         <a:ext uri="{28A0092B-C50C-407E-A947-70E740481C1C}">
                           <a14:useLocalDpi xmlns:a14="http://schemas.microsoft.com/office/drawing/2010/main" val="0"/>
@@ -395,7 +395,7 @@
                     <pic:cNvPicPr/>
                   </pic:nvPicPr>
                   <pic:blipFill>
-                    <a:blip r:embed="rId7" cstate="print">
+                    <a:blip r:embed="rId8" cstate="print">
                       <a:extLst>
                         <a:ext uri="{28A0092B-C50C-407E-A947-70E740481C1C}">
                           <a14:useLocalDpi xmlns:a14="http://schemas.microsoft.com/office/drawing/2010/main" val="0"/>
@@ -536,7 +536,7 @@
                     <pic:cNvPicPr/>
                   </pic:nvPicPr>
                   <pic:blipFill>
-                    <a:blip r:embed="rId8" cstate="print">
+                    <a:blip r:embed="rId9" cstate="print">
                       <a:extLst>
                         <a:ext uri="{28A0092B-C50C-407E-A947-70E740481C1C}">
                           <a14:useLocalDpi xmlns:a14="http://schemas.microsoft.com/office/drawing/2010/main" val="0"/>
@@ -725,6 +725,9 @@
       </w:r>
       <w:r>
         <w:rPr>
+          <w:b/>
+          <w:bCs/>
+          <w:color w:val="7030A0"/>
           <w:sz w:val="24"/>
           <w:szCs w:val="24"/>
         </w:rPr>
@@ -732,6 +735,9 @@
       </w:r>
       <w:r>
         <w:rPr>
+          <w:b/>
+          <w:bCs/>
+          <w:color w:val="7030A0"/>
           <w:sz w:val="24"/>
           <w:szCs w:val="24"/>
         </w:rPr>
@@ -739,6 +745,9 @@
       </w:r>
       <w:r>
         <w:rPr>
+          <w:b/>
+          <w:bCs/>
+          <w:color w:val="7030A0"/>
           <w:sz w:val="24"/>
           <w:szCs w:val="24"/>
         </w:rPr>
@@ -759,18 +768,18 @@
           <w:szCs w:val="24"/>
         </w:rPr>
         <w:drawing>
-          <wp:anchor distT="0" distB="0" distL="114300" distR="114300" simplePos="0" relativeHeight="251663360" behindDoc="0" locked="0" layoutInCell="1" allowOverlap="1" wp14:anchorId="79A8DB96" wp14:editId="41E8CDD8">
+          <wp:anchor distT="0" distB="0" distL="114300" distR="114300" simplePos="0" relativeHeight="251666432" behindDoc="0" locked="0" layoutInCell="1" allowOverlap="1" wp14:anchorId="11E303D2" wp14:editId="7BF731A3">
             <wp:simplePos x="0" y="0"/>
             <wp:positionH relativeFrom="column">
-              <wp:posOffset>123825</wp:posOffset>
+              <wp:posOffset>344805</wp:posOffset>
             </wp:positionH>
             <wp:positionV relativeFrom="paragraph">
-              <wp:posOffset>4445</wp:posOffset>
+              <wp:posOffset>40005</wp:posOffset>
             </wp:positionV>
-            <wp:extent cx="4899660" cy="4030870"/>
+            <wp:extent cx="4724400" cy="4724400"/>
             <wp:effectExtent l="0" t="0" r="0" b="0"/>
             <wp:wrapNone/>
-            <wp:docPr id="6" name="Imagem 6"/>
+            <wp:docPr id="9" name="Imagem 9" descr="Interface gráfica do usuário, Aplicativo&#10;&#10;Descrição gerada automaticamente"/>
             <wp:cNvGraphicFramePr>
               <a:graphicFrameLocks xmlns:a="http://schemas.openxmlformats.org/drawingml/2006/main" noChangeAspect="1"/>
             </wp:cNvGraphicFramePr>
@@ -778,11 +787,11 @@
               <a:graphicData uri="http://schemas.openxmlformats.org/drawingml/2006/picture">
                 <pic:pic xmlns:pic="http://schemas.openxmlformats.org/drawingml/2006/picture">
                   <pic:nvPicPr>
-                    <pic:cNvPr id="6" name="Imagem 6"/>
+                    <pic:cNvPr id="9" name="Imagem 9" descr="Interface gráfica do usuário, Aplicativo&#10;&#10;Descrição gerada automaticamente"/>
                     <pic:cNvPicPr/>
                   </pic:nvPicPr>
                   <pic:blipFill>
-                    <a:blip r:embed="rId9">
+                    <a:blip r:embed="rId10">
                       <a:extLst>
                         <a:ext uri="{28A0092B-C50C-407E-A947-70E740481C1C}">
                           <a14:useLocalDpi xmlns:a14="http://schemas.microsoft.com/office/drawing/2010/main" val="0"/>
@@ -796,7 +805,7 @@
                   <pic:spPr>
                     <a:xfrm>
                       <a:off x="0" y="0"/>
-                      <a:ext cx="4914681" cy="4043228"/>
+                      <a:ext cx="4724400" cy="4724400"/>
                     </a:xfrm>
                     <a:prstGeom prst="rect">
                       <a:avLst/>
@@ -917,10 +926,7 @@
         <w:t xml:space="preserve"> e </w:t>
       </w:r>
       <w:r>
-        <w:t>justa as Divs de acordo com o tamanho da Div-pai.</w:t>
-      </w:r>
-      <w:r>
-        <w:t xml:space="preserve"> </w:t>
+        <w:t xml:space="preserve">justa as Divs de acordo com o tamanho da Div-pai. </w:t>
       </w:r>
       <w:r>
         <w:rPr>
@@ -967,7 +973,7 @@
                     <pic:cNvPicPr/>
                   </pic:nvPicPr>
                   <pic:blipFill>
-                    <a:blip r:embed="rId10">
+                    <a:blip r:embed="rId11">
                       <a:extLst>
                         <a:ext uri="{28A0092B-C50C-407E-A947-70E740481C1C}">
                           <a14:useLocalDpi xmlns:a14="http://schemas.microsoft.com/office/drawing/2010/main" val="0"/>
@@ -1027,592 +1033,1142 @@
     </w:p>
     <w:p>
       <w:r>
-        <w:t xml:space="preserve">    /*Com o 'display: flex' podemos utilizar o 'flex-direction:' para determinar se as </w:t>
+        <w:t xml:space="preserve">    /*Com o 'display: flex' podemos utilizar o 'flex-direction:' para determinar se as div </w:t>
+      </w:r>
+    </w:p>
+    <w:p/>
+    <w:p>
+      <w:pPr>
+        <w:rPr>
+          <w:b/>
+          <w:bCs/>
+          <w:sz w:val="24"/>
+          <w:szCs w:val="24"/>
+          <w:u w:val="single"/>
+        </w:rPr>
+      </w:pPr>
+    </w:p>
+    <w:p>
+      <w:pPr>
+        <w:rPr>
+          <w:b/>
+          <w:bCs/>
+          <w:sz w:val="24"/>
+          <w:szCs w:val="24"/>
+          <w:u w:val="single"/>
+        </w:rPr>
+      </w:pPr>
+      <w:r>
+        <w:rPr>
+          <w:b/>
+          <w:bCs/>
+          <w:sz w:val="24"/>
+          <w:szCs w:val="24"/>
+          <w:u w:val="single"/>
+        </w:rPr>
+        <w:t>Flex-flow:</w:t>
+      </w:r>
+    </w:p>
+    <w:p>
+      <w:pPr>
+        <w:rPr>
+          <w:sz w:val="24"/>
+          <w:szCs w:val="24"/>
+        </w:rPr>
+      </w:pPr>
+      <w:r>
+        <w:rPr>
+          <w:b/>
+          <w:bCs/>
+          <w:color w:val="FF0000"/>
+          <w:sz w:val="24"/>
+          <w:szCs w:val="24"/>
+        </w:rPr>
+        <w:t>f</w:t>
+      </w:r>
+      <w:r>
+        <w:rPr>
+          <w:b/>
+          <w:bCs/>
+          <w:color w:val="FF0000"/>
+          <w:sz w:val="24"/>
+          <w:szCs w:val="24"/>
+        </w:rPr>
+        <w:t>lex</w:t>
+      </w:r>
+      <w:r>
+        <w:rPr>
+          <w:b/>
+          <w:bCs/>
+          <w:color w:val="FF0000"/>
+          <w:sz w:val="24"/>
+          <w:szCs w:val="24"/>
+        </w:rPr>
+        <w:t xml:space="preserve"> - flow</w:t>
+      </w:r>
+      <w:r>
+        <w:rPr>
+          <w:b/>
+          <w:bCs/>
+          <w:color w:val="FF0000"/>
+          <w:sz w:val="24"/>
+          <w:szCs w:val="24"/>
+        </w:rPr>
+        <w:t>;</w:t>
+      </w:r>
+      <w:r>
+        <w:t xml:space="preserve">  - </w:t>
+      </w:r>
+      <w:r>
+        <w:rPr>
+          <w:sz w:val="24"/>
+          <w:szCs w:val="24"/>
+        </w:rPr>
+        <w:t xml:space="preserve">Junta duas propriedades que são, flex-direction e flex-wrap em uma só propriedade. Por padrão temos o </w:t>
+      </w:r>
+      <w:r>
+        <w:rPr>
+          <w:b/>
+          <w:bCs/>
+          <w:color w:val="7030A0"/>
+          <w:sz w:val="24"/>
+          <w:szCs w:val="24"/>
+        </w:rPr>
+        <w:t xml:space="preserve">flex-flow: </w:t>
+      </w:r>
+      <w:r>
+        <w:rPr>
+          <w:b/>
+          <w:bCs/>
+          <w:color w:val="7030A0"/>
+          <w:sz w:val="24"/>
+          <w:szCs w:val="24"/>
+        </w:rPr>
+        <w:t>row nowrap</w:t>
+      </w:r>
+      <w:r>
+        <w:rPr>
+          <w:sz w:val="24"/>
+          <w:szCs w:val="24"/>
+        </w:rPr>
+        <w:t>;</w:t>
+      </w:r>
+      <w:r>
+        <w:rPr>
+          <w:sz w:val="24"/>
+          <w:szCs w:val="24"/>
+        </w:rPr>
+        <w:br/>
+      </w:r>
+      <w:r>
+        <w:rPr>
+          <w:sz w:val="24"/>
+          <w:szCs w:val="24"/>
+        </w:rPr>
+        <w:br/>
+      </w:r>
+    </w:p>
+    <w:p/>
+    <w:p/>
+    <w:p/>
+    <w:p/>
+    <w:p/>
+    <w:p/>
+    <w:p/>
+    <w:p/>
+    <w:p/>
+    <w:p/>
+    <w:p/>
+    <w:p/>
+    <w:p/>
+    <w:p/>
+    <w:p/>
+    <w:p>
+      <w:pPr>
+        <w:rPr>
+          <w:b/>
+          <w:bCs/>
+          <w:sz w:val="24"/>
+          <w:szCs w:val="24"/>
+          <w:u w:val="single"/>
+        </w:rPr>
+      </w:pPr>
+      <w:r>
+        <w:rPr>
+          <w:b/>
+          <w:bCs/>
+          <w:sz w:val="24"/>
+          <w:szCs w:val="24"/>
+          <w:u w:val="single"/>
+        </w:rPr>
+        <w:lastRenderedPageBreak/>
+        <w:t>Comandos de manipulação do</w:t>
+      </w:r>
+      <w:r>
+        <w:rPr>
+          <w:b/>
+          <w:bCs/>
+          <w:sz w:val="24"/>
+          <w:szCs w:val="24"/>
+          <w:u w:val="single"/>
+        </w:rPr>
+        <w:t>s Itens de um container</w:t>
+      </w:r>
+      <w:r>
+        <w:rPr>
+          <w:b/>
+          <w:bCs/>
+          <w:sz w:val="24"/>
+          <w:szCs w:val="24"/>
+          <w:u w:val="single"/>
+        </w:rPr>
+        <w:t>:</w:t>
+      </w:r>
+    </w:p>
+    <w:p/>
+    <w:p>
+      <w:pPr>
+        <w:rPr>
+          <w:b/>
+          <w:bCs/>
+          <w:color w:val="538135" w:themeColor="accent6" w:themeShade="BF"/>
+          <w:u w:val="single"/>
+        </w:rPr>
+      </w:pPr>
+      <w:r>
+        <w:rPr>
+          <w:b/>
+          <w:bCs/>
+          <w:color w:val="538135" w:themeColor="accent6" w:themeShade="BF"/>
+          <w:u w:val="single"/>
+        </w:rPr>
+        <w:t>POSICIONAMENTO HORIZONTAL</w:t>
+      </w:r>
+      <w:r>
+        <w:rPr>
+          <w:b/>
+          <w:bCs/>
+          <w:color w:val="538135" w:themeColor="accent6" w:themeShade="BF"/>
+        </w:rPr>
+        <w:t>:</w:t>
+      </w:r>
+      <w:r>
+        <w:rPr>
+          <w:b/>
+          <w:bCs/>
+          <w:color w:val="538135" w:themeColor="accent6" w:themeShade="BF"/>
+          <w:u w:val="single"/>
+        </w:rPr>
+        <w:t xml:space="preserve"> </w:t>
+      </w:r>
+    </w:p>
+    <w:p>
+      <w:pPr>
+        <w:rPr>
+          <w:b/>
+          <w:bCs/>
+          <w:sz w:val="24"/>
+          <w:szCs w:val="24"/>
+          <w:u w:val="single"/>
+        </w:rPr>
+      </w:pPr>
+      <w:r>
+        <w:rPr>
+          <w:b/>
+          <w:bCs/>
+          <w:sz w:val="24"/>
+          <w:szCs w:val="24"/>
+          <w:u w:val="single"/>
+        </w:rPr>
+        <w:t>Justify - Content</w:t>
+      </w:r>
+      <w:r>
+        <w:rPr>
+          <w:b/>
+          <w:bCs/>
+          <w:sz w:val="24"/>
+          <w:szCs w:val="24"/>
+        </w:rPr>
+        <w:t>:</w:t>
+      </w:r>
+      <w:r>
+        <w:rPr>
+          <w:b/>
+          <w:bCs/>
+          <w:sz w:val="24"/>
+          <w:szCs w:val="24"/>
+        </w:rPr>
+        <w:t xml:space="preserve"> </w:t>
+      </w:r>
+      <w:r>
+        <w:rPr>
+          <w:b/>
+          <w:bCs/>
+        </w:rPr>
+        <w:t xml:space="preserve">(de acordo com o </w:t>
+      </w:r>
+      <w:r>
+        <w:rPr>
+          <w:b/>
+          <w:bCs/>
+          <w:color w:val="FF0000"/>
+          <w:sz w:val="28"/>
+          <w:szCs w:val="28"/>
+        </w:rPr>
+        <w:t>main axis</w:t>
+      </w:r>
+      <w:r>
+        <w:rPr>
+          <w:b/>
+          <w:bCs/>
+        </w:rPr>
+        <w:t xml:space="preserve">)   </w:t>
+      </w:r>
+    </w:p>
+    <w:p>
+      <w:pPr>
+        <w:rPr>
+          <w:b/>
+          <w:bCs/>
+          <w:sz w:val="24"/>
+          <w:szCs w:val="24"/>
+          <w:u w:val="single"/>
+        </w:rPr>
+      </w:pPr>
+      <w:r>
+        <w:rPr>
+          <w:b/>
+          <w:bCs/>
+          <w:color w:val="FF0000"/>
+          <w:sz w:val="24"/>
+          <w:szCs w:val="24"/>
+        </w:rPr>
+        <w:t>Justify-content</w:t>
+      </w:r>
+      <w:r>
+        <w:rPr>
+          <w:b/>
+          <w:bCs/>
+          <w:color w:val="FF0000"/>
+          <w:sz w:val="24"/>
+          <w:szCs w:val="24"/>
+        </w:rPr>
+        <w:t>;</w:t>
+      </w:r>
+      <w:r>
+        <w:t xml:space="preserve">  -</w:t>
+      </w:r>
+      <w:r>
+        <w:rPr>
+          <w:sz w:val="24"/>
+          <w:szCs w:val="24"/>
+        </w:rPr>
+        <w:t xml:space="preserve"> É uma propriedade de alinhamento dos elementos contidos em um container</w:t>
+      </w:r>
+      <w:r>
+        <w:rPr>
+          <w:sz w:val="24"/>
+          <w:szCs w:val="24"/>
+        </w:rPr>
+        <w:t xml:space="preserve">. Por padrão temos o </w:t>
+      </w:r>
+      <w:r>
+        <w:rPr>
+          <w:b/>
+          <w:bCs/>
+          <w:color w:val="7030A0"/>
+          <w:sz w:val="24"/>
+          <w:szCs w:val="24"/>
+        </w:rPr>
+        <w:t>Justify-content</w:t>
+      </w:r>
+      <w:r>
+        <w:rPr>
+          <w:b/>
+          <w:bCs/>
+          <w:color w:val="7030A0"/>
+          <w:sz w:val="24"/>
+          <w:szCs w:val="24"/>
+        </w:rPr>
+        <w:t xml:space="preserve">: </w:t>
+      </w:r>
+      <w:r>
+        <w:rPr>
+          <w:b/>
+          <w:bCs/>
+          <w:color w:val="7030A0"/>
+          <w:sz w:val="24"/>
+          <w:szCs w:val="24"/>
+        </w:rPr>
+        <w:t>flex-start</w:t>
+      </w:r>
+      <w:r>
+        <w:rPr>
+          <w:b/>
+          <w:bCs/>
+          <w:color w:val="7030A0"/>
+          <w:sz w:val="24"/>
+          <w:szCs w:val="24"/>
+        </w:rPr>
+        <w:t>;</w:t>
+      </w:r>
+    </w:p>
+    <w:p>
+      <w:pPr>
+        <w:pStyle w:val="PargrafodaLista"/>
+        <w:numPr>
+          <w:ilvl w:val="0"/>
+          <w:numId w:val="1"/>
+        </w:numPr>
+      </w:pPr>
+      <w:r>
+        <w:rPr>
+          <w:b/>
+          <w:bCs/>
+          <w:color w:val="2F5496" w:themeColor="accent1" w:themeShade="BF"/>
+        </w:rPr>
+        <w:t>justify-content: flex-start</w:t>
+      </w:r>
+      <w:r>
+        <w:t>; -</w:t>
+      </w:r>
+      <w:r>
+        <w:t xml:space="preserve"> (padrão</w:t>
+      </w:r>
+      <w:r>
+        <w:t>) posiciona</w:t>
+      </w:r>
+      <w:r>
+        <w:t xml:space="preserve"> </w:t>
+      </w:r>
+      <w:r>
+        <w:t>no início do main axis</w:t>
+      </w:r>
+      <w:r>
+        <w:t xml:space="preserve"> da Div-pai</w:t>
+      </w:r>
+    </w:p>
+    <w:p>
+      <w:pPr>
+        <w:pStyle w:val="PargrafodaLista"/>
+        <w:numPr>
+          <w:ilvl w:val="0"/>
+          <w:numId w:val="1"/>
+        </w:numPr>
+      </w:pPr>
+      <w:r>
+        <w:rPr>
+          <w:b/>
+          <w:bCs/>
+          <w:color w:val="2F5496" w:themeColor="accent1" w:themeShade="BF"/>
+        </w:rPr>
+        <w:t>justify-content: flex-en</w:t>
+      </w:r>
+      <w:r>
+        <w:rPr>
+          <w:b/>
+          <w:bCs/>
+          <w:color w:val="2F5496" w:themeColor="accent1" w:themeShade="BF"/>
+        </w:rPr>
+        <w:t xml:space="preserve">d; </w:t>
+      </w:r>
+      <w:r>
+        <w:t>-</w:t>
+      </w:r>
+      <w:r>
+        <w:t xml:space="preserve"> Posiciona </w:t>
+      </w:r>
+      <w:r>
+        <w:t xml:space="preserve">no </w:t>
+      </w:r>
+      <w:r>
+        <w:t>fim</w:t>
+      </w:r>
+      <w:r>
+        <w:t xml:space="preserve"> do main axis</w:t>
+      </w:r>
+      <w:r>
+        <w:t xml:space="preserve"> da Div-pai</w:t>
+      </w:r>
+    </w:p>
+    <w:p>
+      <w:pPr>
+        <w:pStyle w:val="PargrafodaLista"/>
+        <w:numPr>
+          <w:ilvl w:val="0"/>
+          <w:numId w:val="1"/>
+        </w:numPr>
+      </w:pPr>
+      <w:r>
+        <w:rPr>
+          <w:b/>
+          <w:bCs/>
+          <w:color w:val="2F5496" w:themeColor="accent1" w:themeShade="BF"/>
+        </w:rPr>
+        <w:t>justify-content: center;</w:t>
+      </w:r>
+      <w:r>
+        <w:rPr>
+          <w:color w:val="2F5496" w:themeColor="accent1" w:themeShade="BF"/>
+        </w:rPr>
+        <w:t xml:space="preserve"> </w:t>
+      </w:r>
+      <w:r>
+        <w:t xml:space="preserve">- </w:t>
+      </w:r>
+      <w:r>
+        <w:t>Posiciona os itens ao centro da Div-pai</w:t>
+      </w:r>
+    </w:p>
+    <w:p>
+      <w:pPr>
+        <w:pStyle w:val="PargrafodaLista"/>
+        <w:numPr>
+          <w:ilvl w:val="0"/>
+          <w:numId w:val="1"/>
+        </w:numPr>
+      </w:pPr>
+      <w:r>
+        <w:rPr>
+          <w:b/>
+          <w:bCs/>
+          <w:color w:val="2F5496" w:themeColor="accent1" w:themeShade="BF"/>
+        </w:rPr>
+        <w:t>justify-content: space-between</w:t>
+      </w:r>
+      <w:r>
+        <w:rPr>
+          <w:b/>
+          <w:bCs/>
+          <w:color w:val="2F5496" w:themeColor="accent1" w:themeShade="BF"/>
+        </w:rPr>
+        <w:t>;</w:t>
+      </w:r>
+      <w:r>
+        <w:rPr>
+          <w:color w:val="2F5496" w:themeColor="accent1" w:themeShade="BF"/>
+        </w:rPr>
+        <w:t xml:space="preserve"> </w:t>
+      </w:r>
+      <w:r>
+        <w:t>-</w:t>
+      </w:r>
+      <w:r>
+        <w:t xml:space="preserve"> Adapta um espaçamento uniforme entre as divs de acordo com o tamanho da Div-pai</w:t>
+      </w:r>
+    </w:p>
+    <w:p>
+      <w:pPr>
+        <w:pStyle w:val="PargrafodaLista"/>
+        <w:numPr>
+          <w:ilvl w:val="0"/>
+          <w:numId w:val="1"/>
+        </w:numPr>
+      </w:pPr>
+      <w:r>
+        <w:rPr>
+          <w:b/>
+          <w:bCs/>
+          <w:color w:val="2F5496" w:themeColor="accent1" w:themeShade="BF"/>
+        </w:rPr>
+        <w:t>justify-content: space-around</w:t>
+      </w:r>
+      <w:r>
+        <w:rPr>
+          <w:b/>
+          <w:bCs/>
+          <w:color w:val="2F5496" w:themeColor="accent1" w:themeShade="BF"/>
+        </w:rPr>
+        <w:t>;</w:t>
+      </w:r>
+      <w:r>
+        <w:rPr>
+          <w:color w:val="2F5496" w:themeColor="accent1" w:themeShade="BF"/>
+        </w:rPr>
+        <w:t xml:space="preserve"> </w:t>
+      </w:r>
+      <w:r>
+        <w:t>-</w:t>
+      </w:r>
+      <w:r>
+        <w:t xml:space="preserve"> Cria um espaçamento uniforme em volta de cada div, respeitando o tamanho da Div-pai</w:t>
+      </w:r>
+    </w:p>
+    <w:p>
+      <w:r>
+        <w:t xml:space="preserve"> </w:t>
+      </w:r>
+    </w:p>
+    <w:p>
+      <w:r>
+        <w:rPr>
+          <w:noProof/>
+        </w:rPr>
+        <w:drawing>
+          <wp:anchor distT="0" distB="0" distL="114300" distR="114300" simplePos="0" relativeHeight="251665408" behindDoc="0" locked="0" layoutInCell="1" allowOverlap="1" wp14:anchorId="2FB76B72" wp14:editId="36ED6EEE">
+            <wp:simplePos x="0" y="0"/>
+            <wp:positionH relativeFrom="margin">
+              <wp:posOffset>83820</wp:posOffset>
+            </wp:positionH>
+            <wp:positionV relativeFrom="paragraph">
+              <wp:posOffset>6350</wp:posOffset>
+            </wp:positionV>
+            <wp:extent cx="5400040" cy="2697480"/>
+            <wp:effectExtent l="0" t="0" r="0" b="7620"/>
+            <wp:wrapNone/>
+            <wp:docPr id="8" name="Imagem 8"/>
+            <wp:cNvGraphicFramePr>
+              <a:graphicFrameLocks xmlns:a="http://schemas.openxmlformats.org/drawingml/2006/main" noChangeAspect="1"/>
+            </wp:cNvGraphicFramePr>
+            <a:graphic xmlns:a="http://schemas.openxmlformats.org/drawingml/2006/main">
+              <a:graphicData uri="http://schemas.openxmlformats.org/drawingml/2006/picture">
+                <pic:pic xmlns:pic="http://schemas.openxmlformats.org/drawingml/2006/picture">
+                  <pic:nvPicPr>
+                    <pic:cNvPr id="8" name="Imagem 8"/>
+                    <pic:cNvPicPr/>
+                  </pic:nvPicPr>
+                  <pic:blipFill>
+                    <a:blip r:embed="rId12">
+                      <a:extLst>
+                        <a:ext uri="{28A0092B-C50C-407E-A947-70E740481C1C}">
+                          <a14:useLocalDpi xmlns:a14="http://schemas.microsoft.com/office/drawing/2010/main" val="0"/>
+                        </a:ext>
+                      </a:extLst>
+                    </a:blip>
+                    <a:stretch>
+                      <a:fillRect/>
+                    </a:stretch>
+                  </pic:blipFill>
+                  <pic:spPr>
+                    <a:xfrm>
+                      <a:off x="0" y="0"/>
+                      <a:ext cx="5400040" cy="2697480"/>
+                    </a:xfrm>
+                    <a:prstGeom prst="rect">
+                      <a:avLst/>
+                    </a:prstGeom>
+                  </pic:spPr>
+                </pic:pic>
+              </a:graphicData>
+            </a:graphic>
+            <wp14:sizeRelH relativeFrom="page">
+              <wp14:pctWidth>0</wp14:pctWidth>
+            </wp14:sizeRelH>
+            <wp14:sizeRelV relativeFrom="page">
+              <wp14:pctHeight>0</wp14:pctHeight>
+            </wp14:sizeRelV>
+          </wp:anchor>
+        </w:drawing>
+      </w:r>
+    </w:p>
+    <w:p/>
+    <w:p/>
+    <w:p/>
+    <w:p/>
+    <w:p/>
+    <w:p/>
+    <w:p/>
+    <w:p>
+      <w:r>
+        <w:t xml:space="preserve">    </w:t>
+      </w:r>
+    </w:p>
+    <w:p/>
+    <w:p/>
+    <w:p/>
+    <w:p/>
+    <w:p/>
+    <w:p/>
+    <w:p/>
+    <w:p/>
+    <w:p/>
+    <w:p/>
+    <w:p/>
+    <w:p>
+      <w:pPr>
+        <w:rPr>
+          <w:b/>
+          <w:bCs/>
+          <w:color w:val="538135" w:themeColor="accent6" w:themeShade="BF"/>
+          <w:u w:val="single"/>
+        </w:rPr>
+      </w:pPr>
+      <w:r>
+        <w:rPr>
+          <w:b/>
+          <w:bCs/>
+          <w:color w:val="538135" w:themeColor="accent6" w:themeShade="BF"/>
+          <w:u w:val="single"/>
+        </w:rPr>
+        <w:t xml:space="preserve">POSICIONAMENTO </w:t>
+      </w:r>
+      <w:r>
+        <w:rPr>
+          <w:b/>
+          <w:bCs/>
+          <w:color w:val="538135" w:themeColor="accent6" w:themeShade="BF"/>
+          <w:u w:val="single"/>
+        </w:rPr>
+        <w:t>VERTIC</w:t>
+      </w:r>
+      <w:r>
+        <w:rPr>
+          <w:b/>
+          <w:bCs/>
+          <w:color w:val="538135" w:themeColor="accent6" w:themeShade="BF"/>
+          <w:u w:val="single"/>
+        </w:rPr>
+        <w:t>AL:</w:t>
+      </w:r>
+    </w:p>
+    <w:p>
+      <w:pPr>
+        <w:rPr>
+          <w:b/>
+          <w:bCs/>
+          <w:sz w:val="24"/>
+          <w:szCs w:val="24"/>
+          <w:u w:val="single"/>
+        </w:rPr>
+      </w:pPr>
+      <w:r>
+        <w:rPr>
+          <w:b/>
+          <w:bCs/>
+          <w:sz w:val="24"/>
+          <w:szCs w:val="24"/>
+          <w:u w:val="single"/>
+        </w:rPr>
+        <w:t>Align - Items</w:t>
+      </w:r>
+      <w:r>
+        <w:rPr>
+          <w:b/>
+          <w:bCs/>
+          <w:sz w:val="24"/>
+          <w:szCs w:val="24"/>
+        </w:rPr>
+        <w:t xml:space="preserve">: </w:t>
+      </w:r>
+      <w:r>
+        <w:rPr>
+          <w:b/>
+          <w:bCs/>
+        </w:rPr>
+        <w:t>(de acordo com o</w:t>
+      </w:r>
+      <w:r>
+        <w:rPr>
+          <w:b/>
+          <w:bCs/>
+        </w:rPr>
+        <w:t xml:space="preserve"> </w:t>
+      </w:r>
+      <w:r>
+        <w:rPr>
+          <w:b/>
+          <w:bCs/>
+          <w:color w:val="FF0000"/>
+          <w:sz w:val="28"/>
+          <w:szCs w:val="28"/>
+        </w:rPr>
+        <w:t>cross</w:t>
+      </w:r>
+      <w:r>
+        <w:rPr>
+          <w:b/>
+          <w:bCs/>
+          <w:color w:val="FF0000"/>
+          <w:sz w:val="28"/>
+          <w:szCs w:val="28"/>
+        </w:rPr>
+        <w:t xml:space="preserve"> axis</w:t>
+      </w:r>
+      <w:r>
+        <w:rPr>
+          <w:b/>
+          <w:bCs/>
+        </w:rPr>
+        <w:t xml:space="preserve">)   </w:t>
+      </w:r>
+    </w:p>
+    <w:p>
+      <w:pPr>
+        <w:rPr>
+          <w:b/>
+          <w:bCs/>
+          <w:sz w:val="24"/>
+          <w:szCs w:val="24"/>
+          <w:u w:val="single"/>
+        </w:rPr>
+      </w:pPr>
+      <w:r>
+        <w:rPr>
+          <w:b/>
+          <w:bCs/>
+          <w:color w:val="FF0000"/>
+          <w:sz w:val="24"/>
+          <w:szCs w:val="24"/>
+        </w:rPr>
+        <w:t>Align-items</w:t>
+      </w:r>
+      <w:r>
+        <w:rPr>
+          <w:b/>
+          <w:bCs/>
+          <w:color w:val="FF0000"/>
+          <w:sz w:val="24"/>
+          <w:szCs w:val="24"/>
+        </w:rPr>
+        <w:t>;</w:t>
+      </w:r>
+      <w:r>
+        <w:t xml:space="preserve">  -</w:t>
+      </w:r>
+      <w:r>
+        <w:rPr>
+          <w:sz w:val="24"/>
+          <w:szCs w:val="24"/>
+        </w:rPr>
+        <w:t xml:space="preserve"> </w:t>
+      </w:r>
+      <w:r>
+        <w:rPr>
+          <w:sz w:val="24"/>
+          <w:szCs w:val="24"/>
+        </w:rPr>
+        <w:t xml:space="preserve">Também é </w:t>
+      </w:r>
+      <w:r>
+        <w:rPr>
+          <w:sz w:val="24"/>
+          <w:szCs w:val="24"/>
+        </w:rPr>
+        <w:t>uma propriedade de alinhamento dos elementos contidos em um container</w:t>
+      </w:r>
+      <w:r>
+        <w:rPr>
+          <w:sz w:val="24"/>
+          <w:szCs w:val="24"/>
+        </w:rPr>
+        <w:t xml:space="preserve">, porém atua de acordo com o eixo secundário. </w:t>
+      </w:r>
+      <w:r>
+        <w:rPr>
+          <w:sz w:val="24"/>
+          <w:szCs w:val="24"/>
+        </w:rPr>
+        <w:t xml:space="preserve">Por padrão temos o </w:t>
+      </w:r>
+      <w:r>
+        <w:rPr>
+          <w:b/>
+          <w:bCs/>
+          <w:color w:val="7030A0"/>
+          <w:sz w:val="24"/>
+          <w:szCs w:val="24"/>
+        </w:rPr>
+        <w:t>align-items</w:t>
+      </w:r>
+      <w:r>
+        <w:rPr>
+          <w:b/>
+          <w:bCs/>
+          <w:color w:val="7030A0"/>
+          <w:sz w:val="24"/>
+          <w:szCs w:val="24"/>
+        </w:rPr>
+        <w:t xml:space="preserve">: </w:t>
+      </w:r>
+      <w:r>
+        <w:rPr>
+          <w:b/>
+          <w:bCs/>
+          <w:color w:val="7030A0"/>
+          <w:sz w:val="24"/>
+          <w:szCs w:val="24"/>
+        </w:rPr>
+        <w:t>stretch</w:t>
+      </w:r>
+      <w:r>
+        <w:rPr>
+          <w:b/>
+          <w:bCs/>
+          <w:color w:val="7030A0"/>
+          <w:sz w:val="24"/>
+          <w:szCs w:val="24"/>
+        </w:rPr>
+        <w:t>;</w:t>
+      </w:r>
+    </w:p>
+    <w:p/>
+    <w:p>
+      <w:pPr>
+        <w:pStyle w:val="PargrafodaLista"/>
+        <w:numPr>
+          <w:ilvl w:val="0"/>
+          <w:numId w:val="2"/>
+        </w:numPr>
+      </w:pPr>
+      <w:r>
+        <w:rPr>
+          <w:b/>
+          <w:bCs/>
+          <w:color w:val="2E74B5" w:themeColor="accent5" w:themeShade="BF"/>
+        </w:rPr>
+        <w:t>align-items: stretch;</w:t>
+      </w:r>
+      <w:r>
+        <w:t xml:space="preserve"> -</w:t>
+      </w:r>
+      <w:r>
+        <w:t xml:space="preserve"> (Padrão) As divs acompanham a altura total da Div-pai</w:t>
+      </w:r>
+    </w:p>
+    <w:p>
+      <w:pPr>
+        <w:pStyle w:val="PargrafodaLista"/>
+        <w:numPr>
+          <w:ilvl w:val="0"/>
+          <w:numId w:val="2"/>
+        </w:numPr>
+      </w:pPr>
+      <w:r>
+        <w:rPr>
+          <w:b/>
+          <w:bCs/>
+          <w:color w:val="2E74B5" w:themeColor="accent5" w:themeShade="BF"/>
+        </w:rPr>
+        <w:t>align-items: center;</w:t>
+      </w:r>
+      <w:r>
+        <w:rPr>
+          <w:color w:val="2E74B5" w:themeColor="accent5" w:themeShade="BF"/>
+        </w:rPr>
+        <w:t xml:space="preserve">  </w:t>
+      </w:r>
+      <w:r>
+        <w:t>- Centraliza de acordo com o eixo secundário</w:t>
+      </w:r>
+    </w:p>
+    <w:p>
+      <w:pPr>
+        <w:pStyle w:val="PargrafodaLista"/>
+        <w:numPr>
+          <w:ilvl w:val="0"/>
+          <w:numId w:val="2"/>
+        </w:numPr>
+      </w:pPr>
+      <w:r>
+        <w:rPr>
+          <w:b/>
+          <w:bCs/>
+          <w:color w:val="2E74B5" w:themeColor="accent5" w:themeShade="BF"/>
+        </w:rPr>
+        <w:t>align-items: flex-start;</w:t>
+      </w:r>
+      <w:r>
+        <w:t xml:space="preserve"> -</w:t>
+      </w:r>
+      <w:r>
+        <w:t xml:space="preserve"> </w:t>
+      </w:r>
+      <w:r>
+        <w:t>P</w:t>
+      </w:r>
+      <w:r>
+        <w:t xml:space="preserve">osiciona </w:t>
+      </w:r>
+      <w:r>
+        <w:t>no início</w:t>
+      </w:r>
+      <w:r>
+        <w:t xml:space="preserve"> do eixo secundário</w:t>
+      </w:r>
+    </w:p>
+    <w:p>
+      <w:pPr>
+        <w:pStyle w:val="PargrafodaLista"/>
+        <w:numPr>
+          <w:ilvl w:val="0"/>
+          <w:numId w:val="2"/>
+        </w:numPr>
+      </w:pPr>
+      <w:r>
+        <w:rPr>
+          <w:b/>
+          <w:bCs/>
+          <w:color w:val="2E74B5" w:themeColor="accent5" w:themeShade="BF"/>
+        </w:rPr>
+        <w:t>align-items: flex-end;</w:t>
+      </w:r>
+      <w:r>
+        <w:rPr>
+          <w:b/>
+          <w:bCs/>
+          <w:color w:val="2E74B5" w:themeColor="accent5" w:themeShade="BF"/>
+        </w:rPr>
+        <w:t xml:space="preserve"> </w:t>
+      </w:r>
+      <w:r>
+        <w:t>-</w:t>
+      </w:r>
+      <w:r>
+        <w:t xml:space="preserve"> </w:t>
+      </w:r>
+      <w:r>
+        <w:t>P</w:t>
+      </w:r>
+      <w:r>
+        <w:t xml:space="preserve">osiciona </w:t>
+      </w:r>
+      <w:r>
+        <w:t>no final do e</w:t>
+      </w:r>
+      <w:r>
+        <w:t>ixo secundário</w:t>
+      </w:r>
+    </w:p>
+    <w:p>
+      <w:r>
+        <w:t xml:space="preserve">    </w:t>
+      </w:r>
+    </w:p>
+    <w:p/>
+    <w:p>
+      <w:r>
+        <w:rPr>
+          <w:noProof/>
+        </w:rPr>
+        <w:drawing>
+          <wp:anchor distT="0" distB="0" distL="114300" distR="114300" simplePos="0" relativeHeight="251667456" behindDoc="0" locked="0" layoutInCell="1" allowOverlap="1" wp14:anchorId="4DBF5856" wp14:editId="75A72DF7">
+            <wp:simplePos x="0" y="0"/>
+            <wp:positionH relativeFrom="margin">
+              <wp:align>center</wp:align>
+            </wp:positionH>
+            <wp:positionV relativeFrom="paragraph">
+              <wp:posOffset>8255</wp:posOffset>
+            </wp:positionV>
+            <wp:extent cx="5212080" cy="5212080"/>
+            <wp:effectExtent l="0" t="0" r="7620" b="7620"/>
+            <wp:wrapNone/>
+            <wp:docPr id="10" name="Imagem 10"/>
+            <wp:cNvGraphicFramePr>
+              <a:graphicFrameLocks xmlns:a="http://schemas.openxmlformats.org/drawingml/2006/main" noChangeAspect="1"/>
+            </wp:cNvGraphicFramePr>
+            <a:graphic xmlns:a="http://schemas.openxmlformats.org/drawingml/2006/main">
+              <a:graphicData uri="http://schemas.openxmlformats.org/drawingml/2006/picture">
+                <pic:pic xmlns:pic="http://schemas.openxmlformats.org/drawingml/2006/picture">
+                  <pic:nvPicPr>
+                    <pic:cNvPr id="10" name="Imagem 10"/>
+                    <pic:cNvPicPr/>
+                  </pic:nvPicPr>
+                  <pic:blipFill>
+                    <a:blip r:embed="rId13">
+                      <a:extLst>
+                        <a:ext uri="{28A0092B-C50C-407E-A947-70E740481C1C}">
+                          <a14:useLocalDpi xmlns:a14="http://schemas.microsoft.com/office/drawing/2010/main" val="0"/>
+                        </a:ext>
+                      </a:extLst>
+                    </a:blip>
+                    <a:stretch>
+                      <a:fillRect/>
+                    </a:stretch>
+                  </pic:blipFill>
+                  <pic:spPr>
+                    <a:xfrm>
+                      <a:off x="0" y="0"/>
+                      <a:ext cx="5212080" cy="5212080"/>
+                    </a:xfrm>
+                    <a:prstGeom prst="rect">
+                      <a:avLst/>
+                    </a:prstGeom>
+                  </pic:spPr>
+                </pic:pic>
+              </a:graphicData>
+            </a:graphic>
+            <wp14:sizeRelH relativeFrom="page">
+              <wp14:pctWidth>0</wp14:pctWidth>
+            </wp14:sizeRelH>
+            <wp14:sizeRelV relativeFrom="page">
+              <wp14:pctHeight>0</wp14:pctHeight>
+            </wp14:sizeRelV>
+          </wp:anchor>
+        </w:drawing>
+      </w:r>
+    </w:p>
+    <w:p/>
+    <w:p/>
+    <w:p/>
+    <w:p/>
+    <w:p/>
+    <w:p/>
+    <w:p/>
+    <w:p/>
+    <w:p/>
+    <w:p/>
+    <w:p/>
+    <w:p/>
+    <w:p/>
+    <w:p/>
+    <w:p/>
+    <w:p/>
+    <w:p/>
+    <w:p/>
+    <w:p>
+      <w:r>
+        <w:lastRenderedPageBreak/>
+        <w:t xml:space="preserve">   </w:t>
+      </w:r>
+      <w:r>
+        <w:t>/*EM CONJUNTO*/</w:t>
+      </w:r>
+    </w:p>
+    <w:p>
+      <w:r>
+        <w:t xml:space="preserve">    </w:t>
       </w:r>
       <w:proofErr w:type="spellStart"/>
       <w:r>
-        <w:t>div</w:t>
+        <w:t>align</w:t>
       </w:r>
       <w:proofErr w:type="spellEnd"/>
       <w:r>
-        <w:t xml:space="preserve"> </w:t>
-      </w:r>
-    </w:p>
-    <w:p/>
-    <w:p>
-      <w:pPr>
-        <w:rPr>
-          <w:b/>
-          <w:bCs/>
-          <w:sz w:val="24"/>
-          <w:szCs w:val="24"/>
-          <w:u w:val="single"/>
-        </w:rPr>
-      </w:pPr>
-    </w:p>
-    <w:p>
-      <w:pPr>
-        <w:rPr>
-          <w:b/>
-          <w:bCs/>
-          <w:sz w:val="24"/>
-          <w:szCs w:val="24"/>
-          <w:u w:val="single"/>
-        </w:rPr>
-      </w:pPr>
-      <w:r>
-        <w:rPr>
-          <w:b/>
-          <w:bCs/>
-          <w:sz w:val="24"/>
-          <w:szCs w:val="24"/>
-          <w:u w:val="single"/>
-        </w:rPr>
-        <w:t>Flex-</w:t>
-      </w:r>
-      <w:r>
-        <w:rPr>
-          <w:b/>
-          <w:bCs/>
-          <w:sz w:val="24"/>
-          <w:szCs w:val="24"/>
-          <w:u w:val="single"/>
-        </w:rPr>
-        <w:t>flow</w:t>
-      </w:r>
-      <w:r>
-        <w:rPr>
-          <w:b/>
-          <w:bCs/>
-          <w:sz w:val="24"/>
-          <w:szCs w:val="24"/>
-          <w:u w:val="single"/>
-        </w:rPr>
-        <w:t>:</w:t>
-      </w:r>
-    </w:p>
-    <w:p>
-      <w:pPr>
-        <w:rPr>
-          <w:sz w:val="24"/>
-          <w:szCs w:val="24"/>
-        </w:rPr>
-      </w:pPr>
-      <w:r>
-        <w:rPr>
-          <w:b/>
-          <w:bCs/>
-          <w:color w:val="FF0000"/>
-          <w:sz w:val="24"/>
-          <w:szCs w:val="24"/>
-        </w:rPr>
-        <w:t>f</w:t>
-      </w:r>
-      <w:r>
-        <w:rPr>
-          <w:b/>
-          <w:bCs/>
-          <w:color w:val="FF0000"/>
-          <w:sz w:val="24"/>
-          <w:szCs w:val="24"/>
-        </w:rPr>
-        <w:t>lex</w:t>
-      </w:r>
-      <w:r>
-        <w:rPr>
-          <w:b/>
-          <w:bCs/>
-          <w:color w:val="FF0000"/>
-          <w:sz w:val="24"/>
-          <w:szCs w:val="24"/>
-        </w:rPr>
-        <w:t xml:space="preserve"> - </w:t>
-      </w:r>
-      <w:r>
-        <w:rPr>
-          <w:b/>
-          <w:bCs/>
-          <w:color w:val="FF0000"/>
-          <w:sz w:val="24"/>
-          <w:szCs w:val="24"/>
-        </w:rPr>
-        <w:t>flow</w:t>
-      </w:r>
-      <w:r>
-        <w:rPr>
-          <w:b/>
-          <w:bCs/>
-          <w:color w:val="FF0000"/>
-          <w:sz w:val="24"/>
-          <w:szCs w:val="24"/>
-        </w:rPr>
-        <w:t>;</w:t>
-      </w:r>
-      <w:r>
-        <w:t xml:space="preserve">  -</w:t>
-      </w:r>
-      <w:r>
-        <w:t xml:space="preserve"> </w:t>
-      </w:r>
-      <w:r>
-        <w:rPr>
-          <w:sz w:val="24"/>
-          <w:szCs w:val="24"/>
-        </w:rPr>
-        <w:t>Junta duas propriedades que são, flex-direction e flex-wrap em uma só propriedade</w:t>
-      </w:r>
-      <w:r>
-        <w:rPr>
-          <w:sz w:val="24"/>
-          <w:szCs w:val="24"/>
-        </w:rPr>
-        <w:t>. Por padrão temos o flex-</w:t>
-      </w:r>
-      <w:r>
-        <w:rPr>
-          <w:sz w:val="24"/>
-          <w:szCs w:val="24"/>
-        </w:rPr>
-        <w:t>flow</w:t>
-      </w:r>
-      <w:r>
-        <w:rPr>
-          <w:sz w:val="24"/>
-          <w:szCs w:val="24"/>
-        </w:rPr>
-        <w:t>: ;</w:t>
-      </w:r>
-    </w:p>
-    <w:p/>
-    <w:p/>
-    <w:p/>
-    <w:p/>
-    <w:p/>
-    <w:p/>
-    <w:p/>
-    <w:p/>
-    <w:p/>
-    <w:p/>
-    <w:p/>
-    <w:p/>
-    <w:p/>
-    <w:p/>
-    <w:p/>
-    <w:p/>
-    <w:p/>
-    <w:p/>
-    <w:p/>
-    <w:p/>
-    <w:p/>
-    <w:p/>
-    <w:p>
-      <w:r>
-        <w:t>aparecerão em linhas ou em colunas*/</w:t>
-      </w:r>
-    </w:p>
-    <w:p>
-      <w:r>
-        <w:t xml:space="preserve">    flex-wrap: wrap; /*</w:t>
-      </w:r>
-    </w:p>
-    <w:p>
-      <w:r>
-        <w:t xml:space="preserve">    'flex-wrap: nowrap;' (Padrão): As </w:t>
+        <w:t>-content: center; /*</w:t>
+      </w:r>
+      <w:proofErr w:type="gramStart"/>
+      <w:r>
+        <w:t>Organiza</w:t>
+      </w:r>
+      <w:proofErr w:type="gramEnd"/>
+      <w:r>
+        <w:t xml:space="preserve"> as divs de forma conjunta (Move todas juntas)</w:t>
+      </w:r>
+    </w:p>
+    <w:p>
+      <w:r>
+        <w:t xml:space="preserve">    '</w:t>
       </w:r>
       <w:proofErr w:type="spellStart"/>
       <w:r>
-        <w:t>divs</w:t>
+        <w:t>align</w:t>
       </w:r>
       <w:proofErr w:type="spellEnd"/>
       <w:r>
-        <w:t xml:space="preserve"> não levam em consideração o tamanho da </w:t>
+        <w:t xml:space="preserve">-content: flex-start;': Posiciona as Divs na parte Superior </w:t>
+      </w:r>
+    </w:p>
+    <w:p>
+      <w:r>
+        <w:t xml:space="preserve">    '</w:t>
       </w:r>
       <w:proofErr w:type="spellStart"/>
       <w:r>
-        <w:t>div</w:t>
+        <w:t>align</w:t>
       </w:r>
       <w:proofErr w:type="spellEnd"/>
       <w:r>
-        <w:t>-pai</w:t>
-      </w:r>
-    </w:p>
-    <w:p>
-      <w:pPr>
-        <w:rPr>
-          <w:lang w:val="en-US"/>
-        </w:rPr>
-      </w:pPr>
-      <w:r>
-        <w:t xml:space="preserve">                                </w:t>
-      </w:r>
-      <w:r>
-        <w:rPr>
-          <w:lang w:val="en-US"/>
-        </w:rPr>
-        <w:t xml:space="preserve">~ </w:t>
-      </w:r>
-      <w:proofErr w:type="spellStart"/>
-      <w:r>
-        <w:rPr>
-          <w:lang w:val="en-US"/>
-        </w:rPr>
-        <w:t>Formato</w:t>
-      </w:r>
-      <w:proofErr w:type="spellEnd"/>
-      <w:r>
-        <w:rPr>
-          <w:lang w:val="en-US"/>
-        </w:rPr>
-        <w:t xml:space="preserve"> 'Short-Hand'</w:t>
-      </w:r>
-      <w:proofErr w:type="gramStart"/>
-      <w:r>
-        <w:rPr>
-          <w:lang w:val="en-US"/>
-        </w:rPr>
-        <w:t>~ :</w:t>
-      </w:r>
-      <w:proofErr w:type="gramEnd"/>
-      <w:r>
-        <w:rPr>
-          <w:lang w:val="en-US"/>
-        </w:rPr>
-        <w:t xml:space="preserve"> </w:t>
-      </w:r>
-    </w:p>
-    <w:p>
-      <w:pPr>
-        <w:rPr>
-          <w:lang w:val="en-US"/>
-        </w:rPr>
-      </w:pPr>
-      <w:r>
-        <w:rPr>
-          <w:lang w:val="en-US"/>
-        </w:rPr>
-        <w:t xml:space="preserve">    "</w:t>
-      </w:r>
-      <w:proofErr w:type="gramStart"/>
-      <w:r>
-        <w:rPr>
-          <w:lang w:val="en-US"/>
-        </w:rPr>
-        <w:t>flex</w:t>
-      </w:r>
-      <w:proofErr w:type="gramEnd"/>
-      <w:r>
-        <w:rPr>
-          <w:lang w:val="en-US"/>
-        </w:rPr>
-        <w:t>-flow: row wrap; */</w:t>
-      </w:r>
-    </w:p>
-    <w:p>
-      <w:pPr>
-        <w:rPr>
-          <w:lang w:val="en-US"/>
-        </w:rPr>
-      </w:pPr>
-    </w:p>
-    <w:p>
-      <w:pPr>
-        <w:rPr>
-          <w:lang w:val="en-US"/>
-        </w:rPr>
-      </w:pPr>
-    </w:p>
-    <w:p>
-      <w:r>
-        <w:t>/*POSICIONAMENTO*/</w:t>
-      </w:r>
-    </w:p>
-    <w:p/>
-    <w:p>
-      <w:r>
-        <w:t xml:space="preserve">    /*HORIZONTAL*/</w:t>
-      </w:r>
-    </w:p>
-    <w:p>
-      <w:r>
-        <w:t xml:space="preserve">    </w:t>
-      </w:r>
-      <w:proofErr w:type="spellStart"/>
-      <w:r>
-        <w:t>justify-content</w:t>
-      </w:r>
-      <w:proofErr w:type="spellEnd"/>
-      <w:r>
-        <w:t>: center ; /*</w:t>
-      </w:r>
-      <w:proofErr w:type="gramStart"/>
-      <w:r>
-        <w:t>Controla</w:t>
-      </w:r>
-      <w:proofErr w:type="gramEnd"/>
-      <w:r>
-        <w:t xml:space="preserve"> as propriedades na Horizontal</w:t>
-      </w:r>
-    </w:p>
-    <w:p>
-      <w:r>
-        <w:t xml:space="preserve">    '</w:t>
-      </w:r>
-      <w:proofErr w:type="spellStart"/>
-      <w:r>
-        <w:t>justify-content</w:t>
-      </w:r>
-      <w:proofErr w:type="spellEnd"/>
-      <w:r>
-        <w:t>: flex-start' (padrão): Posiciona a Esquerda da Div-pai</w:t>
-      </w:r>
-    </w:p>
-    <w:p>
-      <w:r>
-        <w:t xml:space="preserve">    '</w:t>
-      </w:r>
-      <w:proofErr w:type="spellStart"/>
-      <w:r>
-        <w:t>justify-content</w:t>
-      </w:r>
-      <w:proofErr w:type="spellEnd"/>
-      <w:r>
-        <w:t>: flex-</w:t>
-      </w:r>
-      <w:proofErr w:type="spellStart"/>
-      <w:r>
-        <w:t>end</w:t>
-      </w:r>
-      <w:proofErr w:type="spellEnd"/>
-      <w:r>
-        <w:t>': Posiciona a Direita da Div-pai</w:t>
-      </w:r>
-    </w:p>
-    <w:p>
-      <w:r>
-        <w:t xml:space="preserve">    '</w:t>
-      </w:r>
-      <w:proofErr w:type="spellStart"/>
-      <w:r>
-        <w:t>justify-content</w:t>
-      </w:r>
-      <w:proofErr w:type="spellEnd"/>
-      <w:r>
-        <w:t xml:space="preserve">: </w:t>
-      </w:r>
-      <w:proofErr w:type="spellStart"/>
-      <w:r>
-        <w:t>space-between</w:t>
-      </w:r>
-      <w:proofErr w:type="spellEnd"/>
-      <w:r>
-        <w:t xml:space="preserve">': Adapta um espaçamento uniforme entre as </w:t>
-      </w:r>
-      <w:proofErr w:type="spellStart"/>
-      <w:r>
-        <w:t>divs</w:t>
-      </w:r>
-      <w:proofErr w:type="spellEnd"/>
-      <w:r>
-        <w:t xml:space="preserve"> de acordo com o tamanho da Div-pai</w:t>
-      </w:r>
-    </w:p>
-    <w:p>
-      <w:r>
-        <w:t xml:space="preserve">    '</w:t>
-      </w:r>
-      <w:proofErr w:type="spellStart"/>
-      <w:r>
-        <w:t>justify-content</w:t>
-      </w:r>
-      <w:proofErr w:type="spellEnd"/>
-      <w:r>
-        <w:t xml:space="preserve">: </w:t>
-      </w:r>
-      <w:proofErr w:type="spellStart"/>
-      <w:r>
-        <w:t>space-around</w:t>
-      </w:r>
-      <w:proofErr w:type="spellEnd"/>
-      <w:r>
-        <w:t xml:space="preserve">': Cria um espaçamento uniforme em volta de cada </w:t>
-      </w:r>
-      <w:proofErr w:type="spellStart"/>
-      <w:r>
-        <w:t>div</w:t>
-      </w:r>
-      <w:proofErr w:type="spellEnd"/>
-      <w:r>
-        <w:t>, respeitando o tamanho da Div-pai</w:t>
-      </w:r>
-    </w:p>
-    <w:p>
-      <w:r>
-        <w:t xml:space="preserve">    */</w:t>
-      </w:r>
-    </w:p>
-    <w:p/>
-    <w:p>
-      <w:r>
-        <w:t xml:space="preserve">    /*VERTICAL*/</w:t>
-      </w:r>
-    </w:p>
-    <w:p>
-      <w:r>
-        <w:t xml:space="preserve">    </w:t>
-      </w:r>
-      <w:proofErr w:type="spellStart"/>
-      <w:r>
-        <w:t>align-items</w:t>
-      </w:r>
-      <w:proofErr w:type="spellEnd"/>
-      <w:r>
-        <w:t>: center;  /*</w:t>
-      </w:r>
-      <w:proofErr w:type="gramStart"/>
-      <w:r>
-        <w:t>Controla</w:t>
-      </w:r>
-      <w:proofErr w:type="gramEnd"/>
-      <w:r>
-        <w:t xml:space="preserve"> as propriedades na Vertical</w:t>
-      </w:r>
-    </w:p>
-    <w:p>
-      <w:r>
-        <w:t xml:space="preserve">    '</w:t>
-      </w:r>
-      <w:proofErr w:type="spellStart"/>
-      <w:r>
-        <w:t>align-items</w:t>
-      </w:r>
-      <w:proofErr w:type="spellEnd"/>
-      <w:r>
-        <w:t xml:space="preserve">: </w:t>
-      </w:r>
-      <w:proofErr w:type="spellStart"/>
-      <w:r>
-        <w:t>stretch</w:t>
-      </w:r>
-      <w:proofErr w:type="spellEnd"/>
-      <w:r>
-        <w:t xml:space="preserve">;' (Padrão): As </w:t>
-      </w:r>
-      <w:proofErr w:type="spellStart"/>
-      <w:r>
-        <w:t>divs</w:t>
-      </w:r>
-      <w:proofErr w:type="spellEnd"/>
-      <w:r>
-        <w:t xml:space="preserve"> acompanham a altura total da Div-pai</w:t>
-      </w:r>
-    </w:p>
-    <w:p>
-      <w:r>
-        <w:t xml:space="preserve">    '</w:t>
-      </w:r>
-      <w:proofErr w:type="spellStart"/>
-      <w:r>
-        <w:t>align-items</w:t>
-      </w:r>
-      <w:proofErr w:type="spellEnd"/>
-      <w:r>
-        <w:t>: flex-start;': posiciona na parte de cima da Div-pai</w:t>
-      </w:r>
-    </w:p>
-    <w:p>
-      <w:r>
-        <w:t xml:space="preserve">    '</w:t>
-      </w:r>
-      <w:proofErr w:type="spellStart"/>
-      <w:r>
-        <w:t>align-items</w:t>
-      </w:r>
-      <w:proofErr w:type="spellEnd"/>
-      <w:r>
-        <w:t>: flex-</w:t>
-      </w:r>
-      <w:proofErr w:type="spellStart"/>
-      <w:r>
-        <w:t>end</w:t>
-      </w:r>
-      <w:proofErr w:type="spellEnd"/>
-      <w:r>
-        <w:t>;': posiciona na parte de baixo da Div-pai</w:t>
-      </w:r>
-    </w:p>
-    <w:p>
-      <w:r>
-        <w:t xml:space="preserve">    */</w:t>
-      </w:r>
-    </w:p>
-    <w:p/>
-    <w:p>
-      <w:r>
-        <w:lastRenderedPageBreak/>
-        <w:t xml:space="preserve">   /*EM CONJUNTO*/</w:t>
-      </w:r>
-    </w:p>
-    <w:p>
-      <w:r>
-        <w:t xml:space="preserve">    </w:t>
-      </w:r>
-      <w:proofErr w:type="spellStart"/>
-      <w:r>
-        <w:t>align-content</w:t>
-      </w:r>
-      <w:proofErr w:type="spellEnd"/>
-      <w:r>
-        <w:t>: center; /*</w:t>
-      </w:r>
-      <w:proofErr w:type="gramStart"/>
-      <w:r>
-        <w:t>Organiza</w:t>
-      </w:r>
-      <w:proofErr w:type="gramEnd"/>
-      <w:r>
-        <w:t xml:space="preserve"> as </w:t>
-      </w:r>
-      <w:proofErr w:type="spellStart"/>
-      <w:r>
-        <w:t>divs</w:t>
-      </w:r>
-      <w:proofErr w:type="spellEnd"/>
-      <w:r>
-        <w:t xml:space="preserve"> de forma conjunta (Move todas juntas)</w:t>
-      </w:r>
-    </w:p>
-    <w:p>
-      <w:r>
-        <w:t xml:space="preserve">    '</w:t>
-      </w:r>
-      <w:proofErr w:type="spellStart"/>
-      <w:r>
-        <w:t>align-content</w:t>
-      </w:r>
-      <w:proofErr w:type="spellEnd"/>
-      <w:r>
-        <w:t xml:space="preserve">: flex-start;': Posiciona as Divs na parte Superior </w:t>
-      </w:r>
-    </w:p>
-    <w:p>
-      <w:r>
-        <w:t xml:space="preserve">    '</w:t>
-      </w:r>
-      <w:proofErr w:type="spellStart"/>
-      <w:r>
-        <w:t>align-content</w:t>
-      </w:r>
-      <w:proofErr w:type="spellEnd"/>
-      <w:r>
-        <w:t>: flex-</w:t>
-      </w:r>
-      <w:proofErr w:type="spellStart"/>
-      <w:r>
-        <w:t>end</w:t>
-      </w:r>
-      <w:proofErr w:type="spellEnd"/>
-      <w:r>
-        <w:t xml:space="preserve">;': Posiciona as Divs na parte Inferior </w:t>
+        <w:t xml:space="preserve">-content: flex-end;': Posiciona as Divs na parte Inferior </w:t>
       </w:r>
     </w:p>
     <w:p>
@@ -1661,6 +2217,243 @@
     </w:sectPr>
   </w:body>
 </w:document>
+</file>
+
+<file path=word/numbering.xml><?xml version="1.0" encoding="utf-8"?>
+<w:numbering xmlns:wpc="http://schemas.microsoft.com/office/word/2010/wordprocessingCanvas" xmlns:cx="http://schemas.microsoft.com/office/drawing/2014/chartex" xmlns:cx1="http://schemas.microsoft.com/office/drawing/2015/9/8/chartex" xmlns:cx2="http://schemas.microsoft.com/office/drawing/2015/10/21/chartex" xmlns:cx3="http://schemas.microsoft.com/office/drawing/2016/5/9/chartex" xmlns:cx4="http://schemas.microsoft.com/office/drawing/2016/5/10/chartex" xmlns:cx5="http://schemas.microsoft.com/office/drawing/2016/5/11/chartex" xmlns:cx6="http://schemas.microsoft.com/office/drawing/2016/5/12/chartex" xmlns:cx7="http://schemas.microsoft.com/office/drawing/2016/5/13/chartex" xmlns:cx8="http://schemas.microsoft.com/office/drawing/2016/5/14/chartex" xmlns:mc="http://schemas.openxmlformats.org/markup-compatibility/2006" xmlns:aink="http://schemas.microsoft.com/office/drawing/2016/ink" xmlns:am3d="http://schemas.microsoft.com/office/drawing/2017/model3d" xmlns:o="urn:schemas-microsoft-com:office:office" xmlns:oel="http://schemas.microsoft.com/office/2019/extlst" xmlns:r="http://schemas.openxmlformats.org/officeDocument/2006/relationships" xmlns:m="http://schemas.openxmlformats.org/officeDocument/2006/math" xmlns:v="urn:schemas-microsoft-com:vml" xmlns:wp14="http://schemas.microsoft.com/office/word/2010/wordprocessingDrawing" xmlns:wp="http://schemas.openxmlformats.org/drawingml/2006/wordprocessingDrawing" xmlns:w10="urn:schemas-microsoft-com:office:word" xmlns:w="http://schemas.openxmlformats.org/wordprocessingml/2006/main" xmlns:w14="http://schemas.microsoft.com/office/word/2010/wordml" xmlns:w15="http://schemas.microsoft.com/office/word/2012/wordml" xmlns:w16cex="http://schemas.microsoft.com/office/word/2018/wordml/cex" xmlns:w16cid="http://schemas.microsoft.com/office/word/2016/wordml/cid" xmlns:w16="http://schemas.microsoft.com/office/word/2018/wordml" xmlns:w16sdtdh="http://schemas.microsoft.com/office/word/2020/wordml/sdtdatahash" xmlns:w16se="http://schemas.microsoft.com/office/word/2015/wordml/symex" xmlns:wpg="http://schemas.microsoft.com/office/word/2010/wordprocessingGroup" xmlns:wpi="http://schemas.microsoft.com/office/word/2010/wordprocessingInk" xmlns:wne="http://schemas.microsoft.com/office/word/2006/wordml" xmlns:wps="http://schemas.microsoft.com/office/word/2010/wordprocessingShape" mc:Ignorable="w14 w15 w16se w16cid w16 w16cex w16sdtdh wp14">
+  <w:abstractNum w:abstractNumId="0" w15:restartNumberingAfterBreak="0">
+    <w:nsid w:val="0EBB4131"/>
+    <w:multiLevelType w:val="hybridMultilevel"/>
+    <w:tmpl w:val="8BC20D1C"/>
+    <w:lvl w:ilvl="0" w:tplc="04160001">
+      <w:start w:val="1"/>
+      <w:numFmt w:val="bullet"/>
+      <w:lvlText w:val=""/>
+      <w:lvlJc w:val="left"/>
+      <w:pPr>
+        <w:ind w:left="720" w:hanging="360"/>
+      </w:pPr>
+      <w:rPr>
+        <w:rFonts w:ascii="Symbol" w:hAnsi="Symbol" w:hint="default"/>
+      </w:rPr>
+    </w:lvl>
+    <w:lvl w:ilvl="1" w:tplc="04160003" w:tentative="1">
+      <w:start w:val="1"/>
+      <w:numFmt w:val="bullet"/>
+      <w:lvlText w:val="o"/>
+      <w:lvlJc w:val="left"/>
+      <w:pPr>
+        <w:ind w:left="1440" w:hanging="360"/>
+      </w:pPr>
+      <w:rPr>
+        <w:rFonts w:ascii="Courier New" w:hAnsi="Courier New" w:cs="Courier New" w:hint="default"/>
+      </w:rPr>
+    </w:lvl>
+    <w:lvl w:ilvl="2" w:tplc="04160005" w:tentative="1">
+      <w:start w:val="1"/>
+      <w:numFmt w:val="bullet"/>
+      <w:lvlText w:val=""/>
+      <w:lvlJc w:val="left"/>
+      <w:pPr>
+        <w:ind w:left="2160" w:hanging="360"/>
+      </w:pPr>
+      <w:rPr>
+        <w:rFonts w:ascii="Wingdings" w:hAnsi="Wingdings" w:hint="default"/>
+      </w:rPr>
+    </w:lvl>
+    <w:lvl w:ilvl="3" w:tplc="04160001" w:tentative="1">
+      <w:start w:val="1"/>
+      <w:numFmt w:val="bullet"/>
+      <w:lvlText w:val=""/>
+      <w:lvlJc w:val="left"/>
+      <w:pPr>
+        <w:ind w:left="2880" w:hanging="360"/>
+      </w:pPr>
+      <w:rPr>
+        <w:rFonts w:ascii="Symbol" w:hAnsi="Symbol" w:hint="default"/>
+      </w:rPr>
+    </w:lvl>
+    <w:lvl w:ilvl="4" w:tplc="04160003" w:tentative="1">
+      <w:start w:val="1"/>
+      <w:numFmt w:val="bullet"/>
+      <w:lvlText w:val="o"/>
+      <w:lvlJc w:val="left"/>
+      <w:pPr>
+        <w:ind w:left="3600" w:hanging="360"/>
+      </w:pPr>
+      <w:rPr>
+        <w:rFonts w:ascii="Courier New" w:hAnsi="Courier New" w:cs="Courier New" w:hint="default"/>
+      </w:rPr>
+    </w:lvl>
+    <w:lvl w:ilvl="5" w:tplc="04160005" w:tentative="1">
+      <w:start w:val="1"/>
+      <w:numFmt w:val="bullet"/>
+      <w:lvlText w:val=""/>
+      <w:lvlJc w:val="left"/>
+      <w:pPr>
+        <w:ind w:left="4320" w:hanging="360"/>
+      </w:pPr>
+      <w:rPr>
+        <w:rFonts w:ascii="Wingdings" w:hAnsi="Wingdings" w:hint="default"/>
+      </w:rPr>
+    </w:lvl>
+    <w:lvl w:ilvl="6" w:tplc="04160001" w:tentative="1">
+      <w:start w:val="1"/>
+      <w:numFmt w:val="bullet"/>
+      <w:lvlText w:val=""/>
+      <w:lvlJc w:val="left"/>
+      <w:pPr>
+        <w:ind w:left="5040" w:hanging="360"/>
+      </w:pPr>
+      <w:rPr>
+        <w:rFonts w:ascii="Symbol" w:hAnsi="Symbol" w:hint="default"/>
+      </w:rPr>
+    </w:lvl>
+    <w:lvl w:ilvl="7" w:tplc="04160003" w:tentative="1">
+      <w:start w:val="1"/>
+      <w:numFmt w:val="bullet"/>
+      <w:lvlText w:val="o"/>
+      <w:lvlJc w:val="left"/>
+      <w:pPr>
+        <w:ind w:left="5760" w:hanging="360"/>
+      </w:pPr>
+      <w:rPr>
+        <w:rFonts w:ascii="Courier New" w:hAnsi="Courier New" w:cs="Courier New" w:hint="default"/>
+      </w:rPr>
+    </w:lvl>
+    <w:lvl w:ilvl="8" w:tplc="04160005" w:tentative="1">
+      <w:start w:val="1"/>
+      <w:numFmt w:val="bullet"/>
+      <w:lvlText w:val=""/>
+      <w:lvlJc w:val="left"/>
+      <w:pPr>
+        <w:ind w:left="6480" w:hanging="360"/>
+      </w:pPr>
+      <w:rPr>
+        <w:rFonts w:ascii="Wingdings" w:hAnsi="Wingdings" w:hint="default"/>
+      </w:rPr>
+    </w:lvl>
+  </w:abstractNum>
+  <w:abstractNum w:abstractNumId="1" w15:restartNumberingAfterBreak="0">
+    <w:nsid w:val="540F78FC"/>
+    <w:multiLevelType w:val="hybridMultilevel"/>
+    <w:tmpl w:val="610EA996"/>
+    <w:lvl w:ilvl="0" w:tplc="04160001">
+      <w:start w:val="1"/>
+      <w:numFmt w:val="bullet"/>
+      <w:lvlText w:val=""/>
+      <w:lvlJc w:val="left"/>
+      <w:pPr>
+        <w:ind w:left="720" w:hanging="360"/>
+      </w:pPr>
+      <w:rPr>
+        <w:rFonts w:ascii="Symbol" w:hAnsi="Symbol" w:hint="default"/>
+      </w:rPr>
+    </w:lvl>
+    <w:lvl w:ilvl="1" w:tplc="04160003" w:tentative="1">
+      <w:start w:val="1"/>
+      <w:numFmt w:val="bullet"/>
+      <w:lvlText w:val="o"/>
+      <w:lvlJc w:val="left"/>
+      <w:pPr>
+        <w:ind w:left="1440" w:hanging="360"/>
+      </w:pPr>
+      <w:rPr>
+        <w:rFonts w:ascii="Courier New" w:hAnsi="Courier New" w:cs="Courier New" w:hint="default"/>
+      </w:rPr>
+    </w:lvl>
+    <w:lvl w:ilvl="2" w:tplc="04160005" w:tentative="1">
+      <w:start w:val="1"/>
+      <w:numFmt w:val="bullet"/>
+      <w:lvlText w:val=""/>
+      <w:lvlJc w:val="left"/>
+      <w:pPr>
+        <w:ind w:left="2160" w:hanging="360"/>
+      </w:pPr>
+      <w:rPr>
+        <w:rFonts w:ascii="Wingdings" w:hAnsi="Wingdings" w:hint="default"/>
+      </w:rPr>
+    </w:lvl>
+    <w:lvl w:ilvl="3" w:tplc="04160001" w:tentative="1">
+      <w:start w:val="1"/>
+      <w:numFmt w:val="bullet"/>
+      <w:lvlText w:val=""/>
+      <w:lvlJc w:val="left"/>
+      <w:pPr>
+        <w:ind w:left="2880" w:hanging="360"/>
+      </w:pPr>
+      <w:rPr>
+        <w:rFonts w:ascii="Symbol" w:hAnsi="Symbol" w:hint="default"/>
+      </w:rPr>
+    </w:lvl>
+    <w:lvl w:ilvl="4" w:tplc="04160003" w:tentative="1">
+      <w:start w:val="1"/>
+      <w:numFmt w:val="bullet"/>
+      <w:lvlText w:val="o"/>
+      <w:lvlJc w:val="left"/>
+      <w:pPr>
+        <w:ind w:left="3600" w:hanging="360"/>
+      </w:pPr>
+      <w:rPr>
+        <w:rFonts w:ascii="Courier New" w:hAnsi="Courier New" w:cs="Courier New" w:hint="default"/>
+      </w:rPr>
+    </w:lvl>
+    <w:lvl w:ilvl="5" w:tplc="04160005" w:tentative="1">
+      <w:start w:val="1"/>
+      <w:numFmt w:val="bullet"/>
+      <w:lvlText w:val=""/>
+      <w:lvlJc w:val="left"/>
+      <w:pPr>
+        <w:ind w:left="4320" w:hanging="360"/>
+      </w:pPr>
+      <w:rPr>
+        <w:rFonts w:ascii="Wingdings" w:hAnsi="Wingdings" w:hint="default"/>
+      </w:rPr>
+    </w:lvl>
+    <w:lvl w:ilvl="6" w:tplc="04160001" w:tentative="1">
+      <w:start w:val="1"/>
+      <w:numFmt w:val="bullet"/>
+      <w:lvlText w:val=""/>
+      <w:lvlJc w:val="left"/>
+      <w:pPr>
+        <w:ind w:left="5040" w:hanging="360"/>
+      </w:pPr>
+      <w:rPr>
+        <w:rFonts w:ascii="Symbol" w:hAnsi="Symbol" w:hint="default"/>
+      </w:rPr>
+    </w:lvl>
+    <w:lvl w:ilvl="7" w:tplc="04160003" w:tentative="1">
+      <w:start w:val="1"/>
+      <w:numFmt w:val="bullet"/>
+      <w:lvlText w:val="o"/>
+      <w:lvlJc w:val="left"/>
+      <w:pPr>
+        <w:ind w:left="5760" w:hanging="360"/>
+      </w:pPr>
+      <w:rPr>
+        <w:rFonts w:ascii="Courier New" w:hAnsi="Courier New" w:cs="Courier New" w:hint="default"/>
+      </w:rPr>
+    </w:lvl>
+    <w:lvl w:ilvl="8" w:tplc="04160005" w:tentative="1">
+      <w:start w:val="1"/>
+      <w:numFmt w:val="bullet"/>
+      <w:lvlText w:val=""/>
+      <w:lvlJc w:val="left"/>
+      <w:pPr>
+        <w:ind w:left="6480" w:hanging="360"/>
+      </w:pPr>
+      <w:rPr>
+        <w:rFonts w:ascii="Wingdings" w:hAnsi="Wingdings" w:hint="default"/>
+      </w:rPr>
+    </w:lvl>
+  </w:abstractNum>
+  <w:num w:numId="1" w16cid:durableId="1706445935">
+    <w:abstractNumId w:val="0"/>
+  </w:num>
+  <w:num w:numId="2" w16cid:durableId="757947953">
+    <w:abstractNumId w:val="1"/>
+  </w:num>
+</w:numbering>
 </file>
 
 <file path=word/styles.xml><?xml version="1.0" encoding="utf-8"?>
@@ -2089,6 +2882,17 @@
     <w:semiHidden/>
     <w:unhideWhenUsed/>
   </w:style>
+  <w:style w:type="paragraph" w:styleId="PargrafodaLista">
+    <w:name w:val="List Paragraph"/>
+    <w:basedOn w:val="Normal"/>
+    <w:uiPriority w:val="34"/>
+    <w:qFormat/>
+    <w:rsid w:val="008238AE"/>
+    <w:pPr>
+      <w:ind w:left="720"/>
+      <w:contextualSpacing/>
+    </w:pPr>
+  </w:style>
 </w:styles>
 </file>
 

--- a/Flexbox/flexbox-notes.docx
+++ b/Flexbox/flexbox-notes.docx
@@ -933,7 +933,17 @@
           <w:sz w:val="24"/>
           <w:szCs w:val="24"/>
         </w:rPr>
-        <w:t>Por padrão temos o flex-wrap: nowrap;</w:t>
+        <w:t xml:space="preserve">Por padrão temos o </w:t>
+      </w:r>
+      <w:r>
+        <w:rPr>
+          <w:b/>
+          <w:bCs/>
+          <w:color w:val="7030A0"/>
+          <w:sz w:val="24"/>
+          <w:szCs w:val="24"/>
+        </w:rPr>
+        <w:t>flex-wrap: nowrap;</w:t>
       </w:r>
     </w:p>
     <w:p>
@@ -1430,10 +1440,7 @@
         <w:t>justify-content: flex-start</w:t>
       </w:r>
       <w:r>
-        <w:t>; -</w:t>
-      </w:r>
-      <w:r>
-        <w:t xml:space="preserve"> (padrão</w:t>
+        <w:t>; - (padrão</w:t>
       </w:r>
       <w:r>
         <w:t>) posiciona</w:t>
@@ -1479,13 +1486,7 @@
         <w:t xml:space="preserve"> Posiciona </w:t>
       </w:r>
       <w:r>
-        <w:t xml:space="preserve">no </w:t>
-      </w:r>
-      <w:r>
-        <w:t>fim</w:t>
-      </w:r>
-      <w:r>
-        <w:t xml:space="preserve"> do main axis</w:t>
+        <w:t>no fim do main axis</w:t>
       </w:r>
       <w:r>
         <w:t xml:space="preserve"> da Div-pai</w:t>
@@ -1514,10 +1515,7 @@
         <w:t xml:space="preserve"> </w:t>
       </w:r>
       <w:r>
-        <w:t xml:space="preserve">- </w:t>
-      </w:r>
-      <w:r>
-        <w:t>Posiciona os itens ao centro da Div-pai</w:t>
+        <w:t>- Posiciona os itens ao centro da Div-pai</w:t>
       </w:r>
     </w:p>
     <w:p>
@@ -1772,36 +1770,36 @@
           <w:sz w:val="28"/>
           <w:szCs w:val="28"/>
         </w:rPr>
-        <w:t>cross</w:t>
-      </w:r>
+        <w:t>cross axis</w:t>
+      </w:r>
+      <w:r>
+        <w:rPr>
+          <w:b/>
+          <w:bCs/>
+        </w:rPr>
+        <w:t xml:space="preserve">)   </w:t>
+      </w:r>
+    </w:p>
+    <w:p>
+      <w:pPr>
+        <w:rPr>
+          <w:b/>
+          <w:bCs/>
+          <w:sz w:val="24"/>
+          <w:szCs w:val="24"/>
+          <w:u w:val="single"/>
+        </w:rPr>
+      </w:pPr>
       <w:r>
         <w:rPr>
           <w:b/>
           <w:bCs/>
           <w:color w:val="FF0000"/>
-          <w:sz w:val="28"/>
-          <w:szCs w:val="28"/>
-        </w:rPr>
-        <w:t xml:space="preserve"> axis</w:t>
-      </w:r>
-      <w:r>
-        <w:rPr>
-          <w:b/>
-          <w:bCs/>
-        </w:rPr>
-        <w:t xml:space="preserve">)   </w:t>
-      </w:r>
-    </w:p>
-    <w:p>
-      <w:pPr>
-        <w:rPr>
-          <w:b/>
-          <w:bCs/>
-          <w:sz w:val="24"/>
-          <w:szCs w:val="24"/>
-          <w:u w:val="single"/>
-        </w:rPr>
-      </w:pPr>
+          <w:sz w:val="24"/>
+          <w:szCs w:val="24"/>
+        </w:rPr>
+        <w:t>Align-items</w:t>
+      </w:r>
       <w:r>
         <w:rPr>
           <w:b/>
@@ -1810,16 +1808,6 @@
           <w:sz w:val="24"/>
           <w:szCs w:val="24"/>
         </w:rPr>
-        <w:t>Align-items</w:t>
-      </w:r>
-      <w:r>
-        <w:rPr>
-          <w:b/>
-          <w:bCs/>
-          <w:color w:val="FF0000"/>
-          <w:sz w:val="24"/>
-          <w:szCs w:val="24"/>
-        </w:rPr>
         <w:t>;</w:t>
       </w:r>
       <w:r>
@@ -1830,35 +1818,7 @@
           <w:sz w:val="24"/>
           <w:szCs w:val="24"/>
         </w:rPr>
-        <w:t xml:space="preserve"> </w:t>
-      </w:r>
-      <w:r>
-        <w:rPr>
-          <w:sz w:val="24"/>
-          <w:szCs w:val="24"/>
-        </w:rPr>
-        <w:t xml:space="preserve">Também é </w:t>
-      </w:r>
-      <w:r>
-        <w:rPr>
-          <w:sz w:val="24"/>
-          <w:szCs w:val="24"/>
-        </w:rPr>
-        <w:t>uma propriedade de alinhamento dos elementos contidos em um container</w:t>
-      </w:r>
-      <w:r>
-        <w:rPr>
-          <w:sz w:val="24"/>
-          <w:szCs w:val="24"/>
-        </w:rPr>
-        <w:t xml:space="preserve">, porém atua de acordo com o eixo secundário. </w:t>
-      </w:r>
-      <w:r>
-        <w:rPr>
-          <w:sz w:val="24"/>
-          <w:szCs w:val="24"/>
-        </w:rPr>
-        <w:t xml:space="preserve">Por padrão temos o </w:t>
+        <w:t xml:space="preserve"> Também é uma propriedade de alinhamento dos elementos contidos em um container, porém atua de acordo com o eixo secundário. Por padrão temos o </w:t>
       </w:r>
       <w:r>
         <w:rPr>
@@ -1919,10 +1879,7 @@
         <w:t>align-items: stretch;</w:t>
       </w:r>
       <w:r>
-        <w:t xml:space="preserve"> -</w:t>
-      </w:r>
-      <w:r>
-        <w:t xml:space="preserve"> (Padrão) As divs acompanham a altura total da Div-pai</w:t>
+        <w:t xml:space="preserve"> - (Padrão) As divs acompanham a altura total da Div-pai</w:t>
       </w:r>
     </w:p>
     <w:p>

--- a/Flexbox/flexbox-notes.docx
+++ b/Flexbox/flexbox-notes.docx
@@ -1020,15 +1020,7 @@
     <w:p/>
     <w:p>
       <w:r>
-        <w:t xml:space="preserve">do que um "display: </w:t>
-      </w:r>
-      <w:proofErr w:type="spellStart"/>
-      <w:r>
-        <w:t>inline</w:t>
-      </w:r>
-      <w:proofErr w:type="spellEnd"/>
-      <w:r>
-        <w:t xml:space="preserve">-block" </w:t>
+        <w:t xml:space="preserve">do que um "display: inline-block" </w:t>
       </w:r>
     </w:p>
     <w:p>
@@ -1988,23 +1980,17 @@
     </w:p>
     <w:p>
       <w:r>
-        <w:t xml:space="preserve">    </w:t>
-      </w:r>
-    </w:p>
-    <w:p/>
-    <w:p>
-      <w:r>
         <w:rPr>
           <w:noProof/>
         </w:rPr>
         <w:drawing>
-          <wp:anchor distT="0" distB="0" distL="114300" distR="114300" simplePos="0" relativeHeight="251667456" behindDoc="0" locked="0" layoutInCell="1" allowOverlap="1" wp14:anchorId="4DBF5856" wp14:editId="75A72DF7">
+          <wp:anchor distT="0" distB="0" distL="114300" distR="114300" simplePos="0" relativeHeight="251667456" behindDoc="0" locked="0" layoutInCell="1" allowOverlap="1" wp14:anchorId="4DBF5856" wp14:editId="6986D1EA">
             <wp:simplePos x="0" y="0"/>
             <wp:positionH relativeFrom="margin">
               <wp:align>center</wp:align>
             </wp:positionH>
             <wp:positionV relativeFrom="paragraph">
-              <wp:posOffset>8255</wp:posOffset>
+              <wp:posOffset>99695</wp:posOffset>
             </wp:positionV>
             <wp:extent cx="5212080" cy="5212080"/>
             <wp:effectExtent l="0" t="0" r="7620" b="7620"/>
@@ -2053,118 +2039,664 @@
           </wp:anchor>
         </w:drawing>
       </w:r>
-    </w:p>
-    <w:p/>
-    <w:p/>
-    <w:p/>
-    <w:p/>
-    <w:p/>
-    <w:p/>
-    <w:p/>
-    <w:p/>
-    <w:p/>
-    <w:p/>
-    <w:p/>
-    <w:p/>
-    <w:p/>
-    <w:p/>
-    <w:p/>
-    <w:p/>
-    <w:p/>
-    <w:p/>
-    <w:p>
+      <w:r>
+        <w:t xml:space="preserve">    </w:t>
+      </w:r>
+    </w:p>
+    <w:p/>
+    <w:p/>
+    <w:p/>
+    <w:p/>
+    <w:p/>
+    <w:p/>
+    <w:p/>
+    <w:p/>
+    <w:p/>
+    <w:p/>
+    <w:p/>
+    <w:p/>
+    <w:p/>
+    <w:p/>
+    <w:p/>
+    <w:p/>
+    <w:p/>
+    <w:p/>
+    <w:p/>
+    <w:p/>
+    <w:p>
+      <w:pPr>
+        <w:rPr>
+          <w:b/>
+          <w:bCs/>
+          <w:color w:val="7030A0"/>
+          <w:sz w:val="24"/>
+          <w:szCs w:val="24"/>
+        </w:rPr>
+      </w:pPr>
       <w:r>
         <w:lastRenderedPageBreak/>
         <w:t xml:space="preserve">   </w:t>
       </w:r>
       <w:r>
-        <w:t>/*EM CONJUNTO*/</w:t>
-      </w:r>
-    </w:p>
-    <w:p>
-      <w:r>
-        <w:t xml:space="preserve">    </w:t>
-      </w:r>
-      <w:proofErr w:type="spellStart"/>
-      <w:r>
+        <w:rPr>
+          <w:b/>
+          <w:bCs/>
+          <w:color w:val="FF0000"/>
+          <w:sz w:val="24"/>
+          <w:szCs w:val="24"/>
+        </w:rPr>
+        <w:t>Align-</w:t>
+      </w:r>
+      <w:r>
+        <w:rPr>
+          <w:b/>
+          <w:bCs/>
+          <w:color w:val="FF0000"/>
+          <w:sz w:val="24"/>
+          <w:szCs w:val="24"/>
+        </w:rPr>
+        <w:t>content</w:t>
+      </w:r>
+      <w:r>
+        <w:rPr>
+          <w:b/>
+          <w:bCs/>
+          <w:color w:val="FF0000"/>
+          <w:sz w:val="24"/>
+          <w:szCs w:val="24"/>
+        </w:rPr>
+        <w:t>;</w:t>
+      </w:r>
+      <w:r>
+        <w:t xml:space="preserve">  -</w:t>
+      </w:r>
+      <w:r>
+        <w:rPr>
+          <w:sz w:val="24"/>
+          <w:szCs w:val="24"/>
+        </w:rPr>
+        <w:t xml:space="preserve"> </w:t>
+      </w:r>
+      <w:r>
+        <w:rPr>
+          <w:sz w:val="24"/>
+          <w:szCs w:val="24"/>
+        </w:rPr>
+        <w:t xml:space="preserve">Também é uma propriedade de alinhamento, muito semelhante ao align-items (funcionando no eixo secundário), porém </w:t>
+      </w:r>
+      <w:r>
+        <w:rPr>
+          <w:b/>
+          <w:bCs/>
+          <w:color w:val="4472C4" w:themeColor="accent1"/>
+          <w:sz w:val="24"/>
+          <w:szCs w:val="24"/>
+          <w:u w:val="single"/>
+        </w:rPr>
+        <w:t>sem aplicar espaçamento</w:t>
+      </w:r>
+      <w:r>
+        <w:rPr>
+          <w:color w:val="4472C4" w:themeColor="accent1"/>
+          <w:sz w:val="24"/>
+          <w:szCs w:val="24"/>
+        </w:rPr>
+        <w:t xml:space="preserve"> </w:t>
+      </w:r>
+      <w:r>
+        <w:rPr>
+          <w:sz w:val="24"/>
+          <w:szCs w:val="24"/>
+        </w:rPr>
+        <w:t>entre os elementos</w:t>
+      </w:r>
+      <w:r>
+        <w:rPr>
+          <w:sz w:val="24"/>
+          <w:szCs w:val="24"/>
+        </w:rPr>
+        <w:t>. Por padrão temos</w:t>
+      </w:r>
+      <w:r>
+        <w:rPr>
+          <w:sz w:val="24"/>
+          <w:szCs w:val="24"/>
+        </w:rPr>
+        <w:t xml:space="preserve"> também</w:t>
+      </w:r>
+      <w:r>
+        <w:rPr>
+          <w:sz w:val="24"/>
+          <w:szCs w:val="24"/>
+        </w:rPr>
+        <w:t xml:space="preserve"> o </w:t>
+      </w:r>
+      <w:r>
+        <w:rPr>
+          <w:b/>
+          <w:bCs/>
+          <w:color w:val="7030A0"/>
+          <w:sz w:val="24"/>
+          <w:szCs w:val="24"/>
+        </w:rPr>
         <w:t>align</w:t>
       </w:r>
-      <w:proofErr w:type="spellEnd"/>
-      <w:r>
-        <w:t>-content: center; /*</w:t>
-      </w:r>
-      <w:proofErr w:type="gramStart"/>
-      <w:r>
-        <w:t>Organiza</w:t>
-      </w:r>
-      <w:proofErr w:type="gramEnd"/>
-      <w:r>
-        <w:t xml:space="preserve"> as divs de forma conjunta (Move todas juntas)</w:t>
-      </w:r>
-    </w:p>
-    <w:p>
-      <w:r>
-        <w:t xml:space="preserve">    '</w:t>
-      </w:r>
-      <w:proofErr w:type="spellStart"/>
-      <w:r>
-        <w:t>align</w:t>
-      </w:r>
-      <w:proofErr w:type="spellEnd"/>
-      <w:r>
-        <w:t xml:space="preserve">-content: flex-start;': Posiciona as Divs na parte Superior </w:t>
-      </w:r>
-    </w:p>
-    <w:p>
-      <w:r>
-        <w:t xml:space="preserve">    '</w:t>
-      </w:r>
-      <w:proofErr w:type="spellStart"/>
-      <w:r>
-        <w:t>align</w:t>
-      </w:r>
-      <w:proofErr w:type="spellEnd"/>
-      <w:r>
-        <w:t xml:space="preserve">-content: flex-end;': Posiciona as Divs na parte Inferior </w:t>
-      </w:r>
-    </w:p>
-    <w:p>
-      <w:r>
-        <w:t xml:space="preserve">    */</w:t>
-      </w:r>
-    </w:p>
-    <w:p/>
-    <w:p>
-      <w:r>
-        <w:t>/*CRESCIMENTO*/</w:t>
-      </w:r>
-    </w:p>
-    <w:p>
-      <w:r>
-        <w:tab/>
-        <w:t>OBS*: Deve sempre ser usada na classe da Div-Filha</w:t>
-      </w:r>
-    </w:p>
-    <w:p>
-      <w:r>
-        <w:t xml:space="preserve">     flex-</w:t>
-      </w:r>
-      <w:proofErr w:type="spellStart"/>
-      <w:r>
-        <w:t>grow</w:t>
-      </w:r>
-      <w:proofErr w:type="spellEnd"/>
-      <w:r>
-        <w:t xml:space="preserve">: 1; /*As Div-filhas tem o seu tamanho adaptado </w:t>
-      </w:r>
-      <w:proofErr w:type="spellStart"/>
-      <w:r>
-        <w:t>automaticamento</w:t>
-      </w:r>
-      <w:proofErr w:type="spellEnd"/>
-      <w:r>
-        <w:t xml:space="preserve"> ao tamanho da Div-pai*/</w:t>
-      </w:r>
+      <w:r>
+        <w:rPr>
+          <w:b/>
+          <w:bCs/>
+          <w:color w:val="7030A0"/>
+          <w:sz w:val="24"/>
+          <w:szCs w:val="24"/>
+        </w:rPr>
+        <w:t>-</w:t>
+      </w:r>
+      <w:r>
+        <w:rPr>
+          <w:b/>
+          <w:bCs/>
+          <w:color w:val="7030A0"/>
+          <w:sz w:val="24"/>
+          <w:szCs w:val="24"/>
+        </w:rPr>
+        <w:t>content</w:t>
+      </w:r>
+      <w:r>
+        <w:rPr>
+          <w:b/>
+          <w:bCs/>
+          <w:color w:val="7030A0"/>
+          <w:sz w:val="24"/>
+          <w:szCs w:val="24"/>
+        </w:rPr>
+        <w:t xml:space="preserve">: </w:t>
+      </w:r>
+      <w:r>
+        <w:rPr>
+          <w:b/>
+          <w:bCs/>
+          <w:color w:val="7030A0"/>
+          <w:sz w:val="24"/>
+          <w:szCs w:val="24"/>
+        </w:rPr>
+        <w:t>stretch</w:t>
+      </w:r>
+      <w:r>
+        <w:rPr>
+          <w:b/>
+          <w:bCs/>
+          <w:color w:val="7030A0"/>
+          <w:sz w:val="24"/>
+          <w:szCs w:val="24"/>
+        </w:rPr>
+        <w:t>;</w:t>
+      </w:r>
+    </w:p>
+    <w:p>
+      <w:pPr>
+        <w:rPr>
+          <w:b/>
+          <w:bCs/>
+          <w:color w:val="7030A0"/>
+          <w:sz w:val="24"/>
+          <w:szCs w:val="24"/>
+        </w:rPr>
+      </w:pPr>
+      <w:r>
+        <w:rPr>
+          <w:b/>
+          <w:bCs/>
+          <w:noProof/>
+          <w:color w:val="7030A0"/>
+          <w:sz w:val="24"/>
+          <w:szCs w:val="24"/>
+        </w:rPr>
+        <w:drawing>
+          <wp:anchor distT="0" distB="0" distL="114300" distR="114300" simplePos="0" relativeHeight="251668480" behindDoc="0" locked="0" layoutInCell="1" allowOverlap="1" wp14:anchorId="78B0EF39" wp14:editId="798EEC50">
+            <wp:simplePos x="0" y="0"/>
+            <wp:positionH relativeFrom="margin">
+              <wp:posOffset>192405</wp:posOffset>
+            </wp:positionH>
+            <wp:positionV relativeFrom="paragraph">
+              <wp:posOffset>4445</wp:posOffset>
+            </wp:positionV>
+            <wp:extent cx="4808220" cy="4808220"/>
+            <wp:effectExtent l="0" t="0" r="0" b="0"/>
+            <wp:wrapNone/>
+            <wp:docPr id="6" name="Imagem 6"/>
+            <wp:cNvGraphicFramePr>
+              <a:graphicFrameLocks xmlns:a="http://schemas.openxmlformats.org/drawingml/2006/main" noChangeAspect="1"/>
+            </wp:cNvGraphicFramePr>
+            <a:graphic xmlns:a="http://schemas.openxmlformats.org/drawingml/2006/main">
+              <a:graphicData uri="http://schemas.openxmlformats.org/drawingml/2006/picture">
+                <pic:pic xmlns:pic="http://schemas.openxmlformats.org/drawingml/2006/picture">
+                  <pic:nvPicPr>
+                    <pic:cNvPr id="6" name="Imagem 6"/>
+                    <pic:cNvPicPr/>
+                  </pic:nvPicPr>
+                  <pic:blipFill>
+                    <a:blip r:embed="rId14">
+                      <a:extLst>
+                        <a:ext uri="{28A0092B-C50C-407E-A947-70E740481C1C}">
+                          <a14:useLocalDpi xmlns:a14="http://schemas.microsoft.com/office/drawing/2010/main" val="0"/>
+                        </a:ext>
+                      </a:extLst>
+                    </a:blip>
+                    <a:stretch>
+                      <a:fillRect/>
+                    </a:stretch>
+                  </pic:blipFill>
+                  <pic:spPr>
+                    <a:xfrm>
+                      <a:off x="0" y="0"/>
+                      <a:ext cx="4808220" cy="4808220"/>
+                    </a:xfrm>
+                    <a:prstGeom prst="rect">
+                      <a:avLst/>
+                    </a:prstGeom>
+                  </pic:spPr>
+                </pic:pic>
+              </a:graphicData>
+            </a:graphic>
+            <wp14:sizeRelH relativeFrom="page">
+              <wp14:pctWidth>0</wp14:pctWidth>
+            </wp14:sizeRelH>
+            <wp14:sizeRelV relativeFrom="page">
+              <wp14:pctHeight>0</wp14:pctHeight>
+            </wp14:sizeRelV>
+          </wp:anchor>
+        </w:drawing>
+      </w:r>
+    </w:p>
+    <w:p>
+      <w:pPr>
+        <w:rPr>
+          <w:b/>
+          <w:bCs/>
+          <w:color w:val="7030A0"/>
+          <w:sz w:val="24"/>
+          <w:szCs w:val="24"/>
+        </w:rPr>
+      </w:pPr>
+    </w:p>
+    <w:p>
+      <w:pPr>
+        <w:rPr>
+          <w:b/>
+          <w:bCs/>
+          <w:sz w:val="24"/>
+          <w:szCs w:val="24"/>
+          <w:u w:val="single"/>
+        </w:rPr>
+      </w:pPr>
+    </w:p>
+    <w:p/>
+    <w:p/>
+    <w:p/>
+    <w:p/>
+    <w:p/>
+    <w:p/>
+    <w:p/>
+    <w:p/>
+    <w:p/>
+    <w:p/>
+    <w:p/>
+    <w:p/>
+    <w:p/>
+    <w:p/>
+    <w:p/>
+    <w:p>
+      <w:pPr>
+        <w:rPr>
+          <w:b/>
+          <w:bCs/>
+          <w:sz w:val="24"/>
+          <w:szCs w:val="24"/>
+          <w:u w:val="single"/>
+        </w:rPr>
+      </w:pPr>
+      <w:r>
+        <w:rPr>
+          <w:noProof/>
+        </w:rPr>
+        <w:drawing>
+          <wp:anchor distT="0" distB="0" distL="114300" distR="114300" simplePos="0" relativeHeight="251669504" behindDoc="0" locked="0" layoutInCell="1" allowOverlap="1" wp14:anchorId="7AB50FC9" wp14:editId="23383F1E">
+            <wp:simplePos x="0" y="0"/>
+            <wp:positionH relativeFrom="margin">
+              <wp:posOffset>-330835</wp:posOffset>
+            </wp:positionH>
+            <wp:positionV relativeFrom="paragraph">
+              <wp:posOffset>299085</wp:posOffset>
+            </wp:positionV>
+            <wp:extent cx="6255977" cy="2377440"/>
+            <wp:effectExtent l="0" t="0" r="0" b="3810"/>
+            <wp:wrapNone/>
+            <wp:docPr id="11" name="Imagem 11" descr="Diagrama&#10;&#10;Descrição gerada automaticamente com confiança média"/>
+            <wp:cNvGraphicFramePr>
+              <a:graphicFrameLocks xmlns:a="http://schemas.openxmlformats.org/drawingml/2006/main" noChangeAspect="1"/>
+            </wp:cNvGraphicFramePr>
+            <a:graphic xmlns:a="http://schemas.openxmlformats.org/drawingml/2006/main">
+              <a:graphicData uri="http://schemas.openxmlformats.org/drawingml/2006/picture">
+                <pic:pic xmlns:pic="http://schemas.openxmlformats.org/drawingml/2006/picture">
+                  <pic:nvPicPr>
+                    <pic:cNvPr id="11" name="Imagem 11" descr="Diagrama&#10;&#10;Descrição gerada automaticamente com confiança média"/>
+                    <pic:cNvPicPr/>
+                  </pic:nvPicPr>
+                  <pic:blipFill>
+                    <a:blip r:embed="rId15" cstate="print">
+                      <a:extLst>
+                        <a:ext uri="{28A0092B-C50C-407E-A947-70E740481C1C}">
+                          <a14:useLocalDpi xmlns:a14="http://schemas.microsoft.com/office/drawing/2010/main" val="0"/>
+                        </a:ext>
+                      </a:extLst>
+                    </a:blip>
+                    <a:stretch>
+                      <a:fillRect/>
+                    </a:stretch>
+                  </pic:blipFill>
+                  <pic:spPr>
+                    <a:xfrm>
+                      <a:off x="0" y="0"/>
+                      <a:ext cx="6255977" cy="2377440"/>
+                    </a:xfrm>
+                    <a:prstGeom prst="rect">
+                      <a:avLst/>
+                    </a:prstGeom>
+                  </pic:spPr>
+                </pic:pic>
+              </a:graphicData>
+            </a:graphic>
+            <wp14:sizeRelH relativeFrom="page">
+              <wp14:pctWidth>0</wp14:pctWidth>
+            </wp14:sizeRelH>
+            <wp14:sizeRelV relativeFrom="page">
+              <wp14:pctHeight>0</wp14:pctHeight>
+            </wp14:sizeRelV>
+          </wp:anchor>
+        </w:drawing>
+      </w:r>
+      <w:r>
+        <w:rPr>
+          <w:b/>
+          <w:bCs/>
+          <w:sz w:val="24"/>
+          <w:szCs w:val="24"/>
+          <w:u w:val="single"/>
+        </w:rPr>
+        <w:t>Diferença entre align-items e align-content:</w:t>
+      </w:r>
+    </w:p>
+    <w:p/>
+    <w:p/>
+    <w:p/>
+    <w:p/>
+    <w:p/>
+    <w:p/>
+    <w:p/>
+    <w:p/>
+    <w:p/>
+    <w:p>
+      <w:pPr>
+        <w:rPr>
+          <w:b/>
+          <w:bCs/>
+          <w:color w:val="70AD47" w:themeColor="accent6"/>
+          <w:sz w:val="24"/>
+          <w:szCs w:val="24"/>
+          <w:u w:val="single"/>
+        </w:rPr>
+      </w:pPr>
+      <w:r>
+        <w:rPr>
+          <w:b/>
+          <w:bCs/>
+          <w:color w:val="70AD47" w:themeColor="accent6"/>
+          <w:sz w:val="24"/>
+          <w:szCs w:val="24"/>
+          <w:u w:val="single"/>
+        </w:rPr>
+        <w:lastRenderedPageBreak/>
+        <w:t>CRESCIMENTO</w:t>
+      </w:r>
+      <w:r>
+        <w:rPr>
+          <w:b/>
+          <w:bCs/>
+          <w:color w:val="70AD47" w:themeColor="accent6"/>
+          <w:sz w:val="24"/>
+          <w:szCs w:val="24"/>
+          <w:u w:val="single"/>
+        </w:rPr>
+        <w:t>:</w:t>
+      </w:r>
+    </w:p>
+    <w:p>
+      <w:pPr>
+        <w:rPr>
+          <w:b/>
+          <w:bCs/>
+          <w:color w:val="7030A0"/>
+          <w:sz w:val="24"/>
+          <w:szCs w:val="24"/>
+        </w:rPr>
+      </w:pPr>
+      <w:r>
+        <w:rPr>
+          <w:noProof/>
+          <w:sz w:val="24"/>
+          <w:szCs w:val="24"/>
+        </w:rPr>
+        <w:drawing>
+          <wp:anchor distT="0" distB="0" distL="114300" distR="114300" simplePos="0" relativeHeight="251670528" behindDoc="0" locked="0" layoutInCell="1" allowOverlap="1" wp14:anchorId="0F5B2DF3" wp14:editId="729D76CD">
+            <wp:simplePos x="0" y="0"/>
+            <wp:positionH relativeFrom="margin">
+              <wp:posOffset>-327660</wp:posOffset>
+            </wp:positionH>
+            <wp:positionV relativeFrom="paragraph">
+              <wp:posOffset>695325</wp:posOffset>
+            </wp:positionV>
+            <wp:extent cx="6127959" cy="1737360"/>
+            <wp:effectExtent l="0" t="0" r="6350" b="0"/>
+            <wp:wrapNone/>
+            <wp:docPr id="12" name="Imagem 12"/>
+            <wp:cNvGraphicFramePr>
+              <a:graphicFrameLocks xmlns:a="http://schemas.openxmlformats.org/drawingml/2006/main" noChangeAspect="1"/>
+            </wp:cNvGraphicFramePr>
+            <a:graphic xmlns:a="http://schemas.openxmlformats.org/drawingml/2006/main">
+              <a:graphicData uri="http://schemas.openxmlformats.org/drawingml/2006/picture">
+                <pic:pic xmlns:pic="http://schemas.openxmlformats.org/drawingml/2006/picture">
+                  <pic:nvPicPr>
+                    <pic:cNvPr id="12" name="Imagem 12"/>
+                    <pic:cNvPicPr/>
+                  </pic:nvPicPr>
+                  <pic:blipFill>
+                    <a:blip r:embed="rId16">
+                      <a:extLst>
+                        <a:ext uri="{28A0092B-C50C-407E-A947-70E740481C1C}">
+                          <a14:useLocalDpi xmlns:a14="http://schemas.microsoft.com/office/drawing/2010/main" val="0"/>
+                        </a:ext>
+                      </a:extLst>
+                    </a:blip>
+                    <a:stretch>
+                      <a:fillRect/>
+                    </a:stretch>
+                  </pic:blipFill>
+                  <pic:spPr>
+                    <a:xfrm>
+                      <a:off x="0" y="0"/>
+                      <a:ext cx="6127959" cy="1737360"/>
+                    </a:xfrm>
+                    <a:prstGeom prst="rect">
+                      <a:avLst/>
+                    </a:prstGeom>
+                  </pic:spPr>
+                </pic:pic>
+              </a:graphicData>
+            </a:graphic>
+            <wp14:sizeRelH relativeFrom="page">
+              <wp14:pctWidth>0</wp14:pctWidth>
+            </wp14:sizeRelH>
+            <wp14:sizeRelV relativeFrom="page">
+              <wp14:pctHeight>0</wp14:pctHeight>
+            </wp14:sizeRelV>
+          </wp:anchor>
+        </w:drawing>
+      </w:r>
+      <w:r>
+        <w:rPr>
+          <w:b/>
+          <w:bCs/>
+          <w:color w:val="FF0000"/>
+          <w:sz w:val="24"/>
+          <w:szCs w:val="24"/>
+        </w:rPr>
+        <w:t>Flex - Grow</w:t>
+      </w:r>
+      <w:r>
+        <w:rPr>
+          <w:b/>
+          <w:bCs/>
+          <w:color w:val="FF0000"/>
+          <w:sz w:val="24"/>
+          <w:szCs w:val="24"/>
+        </w:rPr>
+        <w:t>;</w:t>
+      </w:r>
+      <w:r>
+        <w:t xml:space="preserve">  -</w:t>
+      </w:r>
+      <w:r>
+        <w:rPr>
+          <w:sz w:val="24"/>
+          <w:szCs w:val="24"/>
+        </w:rPr>
+        <w:t xml:space="preserve"> </w:t>
+      </w:r>
+      <w:r>
+        <w:rPr>
+          <w:sz w:val="24"/>
+          <w:szCs w:val="24"/>
+        </w:rPr>
+        <w:t>Os itens</w:t>
+      </w:r>
+      <w:r>
+        <w:rPr>
+          <w:sz w:val="24"/>
+          <w:szCs w:val="24"/>
+        </w:rPr>
+        <w:t xml:space="preserve"> </w:t>
+      </w:r>
+      <w:r>
+        <w:rPr>
+          <w:sz w:val="24"/>
+          <w:szCs w:val="24"/>
+        </w:rPr>
+        <w:t>têm</w:t>
+      </w:r>
+      <w:r>
+        <w:rPr>
+          <w:sz w:val="24"/>
+          <w:szCs w:val="24"/>
+        </w:rPr>
+        <w:t xml:space="preserve"> o seu tamanho adaptado </w:t>
+      </w:r>
+      <w:r>
+        <w:rPr>
+          <w:sz w:val="24"/>
+          <w:szCs w:val="24"/>
+        </w:rPr>
+        <w:t>automaticamente</w:t>
+      </w:r>
+      <w:r>
+        <w:rPr>
+          <w:sz w:val="24"/>
+          <w:szCs w:val="24"/>
+        </w:rPr>
+        <w:t xml:space="preserve"> ao tamanho d</w:t>
+      </w:r>
+      <w:r>
+        <w:rPr>
+          <w:sz w:val="24"/>
+          <w:szCs w:val="24"/>
+        </w:rPr>
+        <w:t>o</w:t>
+      </w:r>
+      <w:r>
+        <w:rPr>
+          <w:sz w:val="24"/>
+          <w:szCs w:val="24"/>
+        </w:rPr>
+        <w:t xml:space="preserve"> </w:t>
+      </w:r>
+      <w:r>
+        <w:rPr>
+          <w:sz w:val="24"/>
+          <w:szCs w:val="24"/>
+        </w:rPr>
+        <w:t xml:space="preserve">container. </w:t>
+      </w:r>
+      <w:r>
+        <w:rPr>
+          <w:b/>
+          <w:bCs/>
+          <w:sz w:val="24"/>
+          <w:szCs w:val="24"/>
+          <w:u w:val="single"/>
+        </w:rPr>
+        <w:t>OBS</w:t>
+      </w:r>
+      <w:r>
+        <w:rPr>
+          <w:sz w:val="24"/>
+          <w:szCs w:val="24"/>
+        </w:rPr>
+        <w:t>*: Deve sempre ser usada na classe da Div-Filha</w:t>
+      </w:r>
+      <w:r>
+        <w:rPr>
+          <w:sz w:val="24"/>
+          <w:szCs w:val="24"/>
+        </w:rPr>
+        <w:t xml:space="preserve">. Como padrão temos </w:t>
+      </w:r>
+      <w:r>
+        <w:rPr>
+          <w:b/>
+          <w:bCs/>
+          <w:color w:val="7030A0"/>
+          <w:sz w:val="24"/>
+          <w:szCs w:val="24"/>
+        </w:rPr>
+        <w:t xml:space="preserve">flex-grow: </w:t>
+      </w:r>
+      <w:r>
+        <w:rPr>
+          <w:b/>
+          <w:bCs/>
+          <w:color w:val="7030A0"/>
+          <w:sz w:val="24"/>
+          <w:szCs w:val="24"/>
+        </w:rPr>
+        <w:t>0</w:t>
+      </w:r>
+      <w:r>
+        <w:rPr>
+          <w:b/>
+          <w:bCs/>
+          <w:color w:val="7030A0"/>
+          <w:sz w:val="24"/>
+          <w:szCs w:val="24"/>
+        </w:rPr>
+        <w:t>;</w:t>
+      </w:r>
+    </w:p>
+    <w:p>
+      <w:pPr>
+        <w:rPr>
+          <w:sz w:val="24"/>
+          <w:szCs w:val="24"/>
+        </w:rPr>
+      </w:pPr>
     </w:p>
     <w:sectPr>
       <w:pgSz w:w="11906" w:h="16838"/>

--- a/Flexbox/flexbox-notes.docx
+++ b/Flexbox/flexbox-notes.docx
@@ -2085,7 +2085,7 @@
           <w:sz w:val="24"/>
           <w:szCs w:val="24"/>
         </w:rPr>
-        <w:t>Align-</w:t>
+        <w:t>Align-content</w:t>
       </w:r>
       <w:r>
         <w:rPr>
@@ -2095,16 +2095,6 @@
           <w:sz w:val="24"/>
           <w:szCs w:val="24"/>
         </w:rPr>
-        <w:t>content</w:t>
-      </w:r>
-      <w:r>
-        <w:rPr>
-          <w:b/>
-          <w:bCs/>
-          <w:color w:val="FF0000"/>
-          <w:sz w:val="24"/>
-          <w:szCs w:val="24"/>
-        </w:rPr>
         <w:t>;</w:t>
       </w:r>
       <w:r>
@@ -2179,27 +2169,7 @@
           <w:sz w:val="24"/>
           <w:szCs w:val="24"/>
         </w:rPr>
-        <w:t>align</w:t>
-      </w:r>
-      <w:r>
-        <w:rPr>
-          <w:b/>
-          <w:bCs/>
-          <w:color w:val="7030A0"/>
-          <w:sz w:val="24"/>
-          <w:szCs w:val="24"/>
-        </w:rPr>
-        <w:t>-</w:t>
-      </w:r>
-      <w:r>
-        <w:rPr>
-          <w:b/>
-          <w:bCs/>
-          <w:color w:val="7030A0"/>
-          <w:sz w:val="24"/>
-          <w:szCs w:val="24"/>
-        </w:rPr>
-        <w:t>content</w:t>
+        <w:t>align-content</w:t>
       </w:r>
       <w:r>
         <w:rPr>
@@ -2584,6 +2554,20 @@
           <w:sz w:val="24"/>
           <w:szCs w:val="24"/>
         </w:rPr>
+        <w:t xml:space="preserve"> têm o seu tamanho adaptado automaticamente ao tamanho d</w:t>
+      </w:r>
+      <w:r>
+        <w:rPr>
+          <w:sz w:val="24"/>
+          <w:szCs w:val="24"/>
+        </w:rPr>
+        <w:t>o</w:t>
+      </w:r>
+      <w:r>
+        <w:rPr>
+          <w:sz w:val="24"/>
+          <w:szCs w:val="24"/>
+        </w:rPr>
         <w:t xml:space="preserve"> </w:t>
       </w:r>
       <w:r>
@@ -2591,35 +2575,195 @@
           <w:sz w:val="24"/>
           <w:szCs w:val="24"/>
         </w:rPr>
-        <w:t>têm</w:t>
-      </w:r>
-      <w:r>
-        <w:rPr>
-          <w:sz w:val="24"/>
-          <w:szCs w:val="24"/>
-        </w:rPr>
-        <w:t xml:space="preserve"> o seu tamanho adaptado </w:t>
-      </w:r>
-      <w:r>
-        <w:rPr>
-          <w:sz w:val="24"/>
-          <w:szCs w:val="24"/>
-        </w:rPr>
-        <w:t>automaticamente</w:t>
-      </w:r>
-      <w:r>
-        <w:rPr>
-          <w:sz w:val="24"/>
-          <w:szCs w:val="24"/>
-        </w:rPr>
-        <w:t xml:space="preserve"> ao tamanho d</w:t>
-      </w:r>
-      <w:r>
-        <w:rPr>
-          <w:sz w:val="24"/>
-          <w:szCs w:val="24"/>
-        </w:rPr>
-        <w:t>o</w:t>
+        <w:t xml:space="preserve">container. </w:t>
+      </w:r>
+      <w:r>
+        <w:rPr>
+          <w:b/>
+          <w:bCs/>
+          <w:sz w:val="24"/>
+          <w:szCs w:val="24"/>
+          <w:u w:val="single"/>
+        </w:rPr>
+        <w:t>OBS</w:t>
+      </w:r>
+      <w:r>
+        <w:rPr>
+          <w:sz w:val="24"/>
+          <w:szCs w:val="24"/>
+        </w:rPr>
+        <w:t>*: Deve sempre ser usada na classe da Div-Filha</w:t>
+      </w:r>
+      <w:r>
+        <w:rPr>
+          <w:sz w:val="24"/>
+          <w:szCs w:val="24"/>
+        </w:rPr>
+        <w:t xml:space="preserve">. Como padrão temos </w:t>
+      </w:r>
+      <w:r>
+        <w:rPr>
+          <w:b/>
+          <w:bCs/>
+          <w:color w:val="7030A0"/>
+          <w:sz w:val="24"/>
+          <w:szCs w:val="24"/>
+        </w:rPr>
+        <w:t xml:space="preserve">flex-grow: </w:t>
+      </w:r>
+      <w:r>
+        <w:rPr>
+          <w:b/>
+          <w:bCs/>
+          <w:color w:val="7030A0"/>
+          <w:sz w:val="24"/>
+          <w:szCs w:val="24"/>
+        </w:rPr>
+        <w:t>0</w:t>
+      </w:r>
+      <w:r>
+        <w:rPr>
+          <w:b/>
+          <w:bCs/>
+          <w:color w:val="7030A0"/>
+          <w:sz w:val="24"/>
+          <w:szCs w:val="24"/>
+        </w:rPr>
+        <w:t>;</w:t>
+      </w:r>
+    </w:p>
+    <w:p>
+      <w:pPr>
+        <w:rPr>
+          <w:sz w:val="24"/>
+          <w:szCs w:val="24"/>
+        </w:rPr>
+      </w:pPr>
+    </w:p>
+    <w:p>
+      <w:pPr>
+        <w:rPr>
+          <w:sz w:val="24"/>
+          <w:szCs w:val="24"/>
+        </w:rPr>
+      </w:pPr>
+    </w:p>
+    <w:p>
+      <w:pPr>
+        <w:rPr>
+          <w:sz w:val="24"/>
+          <w:szCs w:val="24"/>
+        </w:rPr>
+      </w:pPr>
+    </w:p>
+    <w:p>
+      <w:pPr>
+        <w:rPr>
+          <w:sz w:val="24"/>
+          <w:szCs w:val="24"/>
+        </w:rPr>
+      </w:pPr>
+    </w:p>
+    <w:p>
+      <w:pPr>
+        <w:rPr>
+          <w:sz w:val="24"/>
+          <w:szCs w:val="24"/>
+        </w:rPr>
+      </w:pPr>
+    </w:p>
+    <w:p>
+      <w:pPr>
+        <w:rPr>
+          <w:sz w:val="24"/>
+          <w:szCs w:val="24"/>
+        </w:rPr>
+      </w:pPr>
+    </w:p>
+    <w:p>
+      <w:pPr>
+        <w:rPr>
+          <w:sz w:val="24"/>
+          <w:szCs w:val="24"/>
+        </w:rPr>
+      </w:pPr>
+    </w:p>
+    <w:p>
+      <w:pPr>
+        <w:rPr>
+          <w:b/>
+          <w:bCs/>
+          <w:color w:val="70AD47" w:themeColor="accent6"/>
+          <w:sz w:val="24"/>
+          <w:szCs w:val="24"/>
+          <w:u w:val="single"/>
+        </w:rPr>
+      </w:pPr>
+      <w:r>
+        <w:rPr>
+          <w:b/>
+          <w:bCs/>
+          <w:color w:val="70AD47" w:themeColor="accent6"/>
+          <w:sz w:val="24"/>
+          <w:szCs w:val="24"/>
+          <w:u w:val="single"/>
+        </w:rPr>
+        <w:t>REDUÇÃO</w:t>
+      </w:r>
+      <w:r>
+        <w:rPr>
+          <w:b/>
+          <w:bCs/>
+          <w:color w:val="70AD47" w:themeColor="accent6"/>
+          <w:sz w:val="24"/>
+          <w:szCs w:val="24"/>
+          <w:u w:val="single"/>
+        </w:rPr>
+        <w:t>:</w:t>
+      </w:r>
+    </w:p>
+    <w:p>
+      <w:pPr>
+        <w:rPr>
+          <w:b/>
+          <w:bCs/>
+          <w:color w:val="7030A0"/>
+          <w:sz w:val="24"/>
+          <w:szCs w:val="24"/>
+        </w:rPr>
+      </w:pPr>
+      <w:r>
+        <w:rPr>
+          <w:b/>
+          <w:bCs/>
+          <w:color w:val="FF0000"/>
+          <w:sz w:val="24"/>
+          <w:szCs w:val="24"/>
+        </w:rPr>
+        <w:t xml:space="preserve">Flex - </w:t>
+      </w:r>
+      <w:r>
+        <w:rPr>
+          <w:b/>
+          <w:bCs/>
+          <w:color w:val="FF0000"/>
+          <w:sz w:val="24"/>
+          <w:szCs w:val="24"/>
+        </w:rPr>
+        <w:t>Shrink</w:t>
+      </w:r>
+      <w:r>
+        <w:rPr>
+          <w:b/>
+          <w:bCs/>
+          <w:color w:val="FF0000"/>
+          <w:sz w:val="24"/>
+          <w:szCs w:val="24"/>
+        </w:rPr>
+        <w:t>;</w:t>
+      </w:r>
+      <w:r>
+        <w:t xml:space="preserve">  -</w:t>
       </w:r>
       <w:r>
         <w:rPr>
@@ -2633,8 +2777,101 @@
           <w:sz w:val="24"/>
           <w:szCs w:val="24"/>
         </w:rPr>
-        <w:t xml:space="preserve">container. </w:t>
-      </w:r>
+        <w:t xml:space="preserve">Indica se os elementos poderão ser </w:t>
+      </w:r>
+      <w:r>
+        <w:rPr>
+          <w:sz w:val="24"/>
+          <w:szCs w:val="24"/>
+        </w:rPr>
+        <w:t xml:space="preserve">reduzidos </w:t>
+      </w:r>
+      <w:r>
+        <w:rPr>
+          <w:sz w:val="24"/>
+          <w:szCs w:val="24"/>
+        </w:rPr>
+        <w:t xml:space="preserve">ou não dentro de um container. </w:t>
+      </w:r>
+      <w:r>
+        <w:rPr>
+          <w:sz w:val="24"/>
+          <w:szCs w:val="24"/>
+        </w:rPr>
+        <w:t xml:space="preserve">Quanto maior o valor, maior a capacidade de redução do elemento. </w:t>
+      </w:r>
+      <w:r>
+        <w:rPr>
+          <w:sz w:val="24"/>
+          <w:szCs w:val="24"/>
+        </w:rPr>
+        <w:t>Como padrão temos</w:t>
+      </w:r>
+      <w:r>
+        <w:rPr>
+          <w:sz w:val="24"/>
+          <w:szCs w:val="24"/>
+        </w:rPr>
+        <w:t xml:space="preserve"> </w:t>
+      </w:r>
+      <w:r>
+        <w:rPr>
+          <w:b/>
+          <w:bCs/>
+          <w:color w:val="7030A0"/>
+          <w:sz w:val="24"/>
+          <w:szCs w:val="24"/>
+        </w:rPr>
+        <w:t>flex-</w:t>
+      </w:r>
+      <w:r>
+        <w:rPr>
+          <w:b/>
+          <w:bCs/>
+          <w:color w:val="7030A0"/>
+          <w:sz w:val="24"/>
+          <w:szCs w:val="24"/>
+        </w:rPr>
+        <w:t>shrink</w:t>
+      </w:r>
+      <w:r>
+        <w:rPr>
+          <w:b/>
+          <w:bCs/>
+          <w:color w:val="7030A0"/>
+          <w:sz w:val="24"/>
+          <w:szCs w:val="24"/>
+        </w:rPr>
+        <w:t xml:space="preserve">: </w:t>
+      </w:r>
+      <w:r>
+        <w:rPr>
+          <w:b/>
+          <w:bCs/>
+          <w:color w:val="7030A0"/>
+          <w:sz w:val="24"/>
+          <w:szCs w:val="24"/>
+        </w:rPr>
+        <w:t>1</w:t>
+      </w:r>
+      <w:r>
+        <w:rPr>
+          <w:b/>
+          <w:bCs/>
+          <w:color w:val="7030A0"/>
+          <w:sz w:val="24"/>
+          <w:szCs w:val="24"/>
+        </w:rPr>
+        <w:t>;</w:t>
+      </w:r>
+    </w:p>
+    <w:p>
+      <w:pPr>
+        <w:rPr>
+          <w:sz w:val="24"/>
+          <w:szCs w:val="24"/>
+        </w:rPr>
+      </w:pPr>
       <w:r>
         <w:rPr>
           <w:b/>
@@ -2647,17 +2884,12 @@
       </w:r>
       <w:r>
         <w:rPr>
-          <w:sz w:val="24"/>
-          <w:szCs w:val="24"/>
-        </w:rPr>
-        <w:t>*: Deve sempre ser usada na classe da Div-Filha</w:t>
-      </w:r>
-      <w:r>
-        <w:rPr>
-          <w:sz w:val="24"/>
-          <w:szCs w:val="24"/>
-        </w:rPr>
-        <w:t xml:space="preserve">. Como padrão temos </w:t>
+          <w:b/>
+          <w:bCs/>
+          <w:sz w:val="24"/>
+          <w:szCs w:val="24"/>
+        </w:rPr>
+        <w:t xml:space="preserve">*: </w:t>
       </w:r>
       <w:r>
         <w:rPr>
@@ -2667,9 +2899,53 @@
           <w:sz w:val="24"/>
           <w:szCs w:val="24"/>
         </w:rPr>
-        <w:t xml:space="preserve">flex-grow: </w:t>
-      </w:r>
-      <w:r>
+        <w:t xml:space="preserve">flex-shrink: 0; </w:t>
+      </w:r>
+      <w:r>
+        <w:rPr>
+          <w:sz w:val="24"/>
+          <w:szCs w:val="24"/>
+        </w:rPr>
+        <w:t xml:space="preserve">significa que o elemento não pode reduzir, e por isso </w:t>
+      </w:r>
+      <w:r>
+        <w:rPr>
+          <w:sz w:val="24"/>
+          <w:szCs w:val="24"/>
+        </w:rPr>
+        <w:t xml:space="preserve">os itens </w:t>
+      </w:r>
+      <w:r>
+        <w:rPr>
+          <w:sz w:val="24"/>
+          <w:szCs w:val="24"/>
+        </w:rPr>
+        <w:t>sair</w:t>
+      </w:r>
+      <w:r>
+        <w:rPr>
+          <w:sz w:val="24"/>
+          <w:szCs w:val="24"/>
+        </w:rPr>
+        <w:t>ão</w:t>
+      </w:r>
+      <w:r>
+        <w:rPr>
+          <w:sz w:val="24"/>
+          <w:szCs w:val="24"/>
+        </w:rPr>
+        <w:t xml:space="preserve"> do container ser for preciso</w:t>
+      </w:r>
+      <w:r>
+        <w:rPr>
+          <w:sz w:val="24"/>
+          <w:szCs w:val="24"/>
+        </w:rPr>
+        <w:t>.</w:t>
+      </w:r>
+    </w:p>
+    <w:p>
+      <w:pPr>
         <w:rPr>
           <w:b/>
           <w:bCs/>
@@ -2677,18 +2953,95 @@
           <w:sz w:val="24"/>
           <w:szCs w:val="24"/>
         </w:rPr>
-        <w:t>0</w:t>
-      </w:r>
-      <w:r>
-        <w:rPr>
-          <w:b/>
-          <w:bCs/>
+      </w:pPr>
+      <w:r>
+        <w:rPr>
+          <w:b/>
+          <w:bCs/>
+          <w:noProof/>
           <w:color w:val="7030A0"/>
           <w:sz w:val="24"/>
           <w:szCs w:val="24"/>
         </w:rPr>
-        <w:t>;</w:t>
-      </w:r>
+        <w:drawing>
+          <wp:anchor distT="0" distB="0" distL="114300" distR="114300" simplePos="0" relativeHeight="251671552" behindDoc="0" locked="0" layoutInCell="1" allowOverlap="1" wp14:anchorId="1ABF778F" wp14:editId="291BFE49">
+            <wp:simplePos x="0" y="0"/>
+            <wp:positionH relativeFrom="margin">
+              <wp:align>left</wp:align>
+            </wp:positionH>
+            <wp:positionV relativeFrom="paragraph">
+              <wp:posOffset>3175</wp:posOffset>
+            </wp:positionV>
+            <wp:extent cx="5740652" cy="1905000"/>
+            <wp:effectExtent l="0" t="0" r="0" b="0"/>
+            <wp:wrapNone/>
+            <wp:docPr id="13" name="Imagem 13"/>
+            <wp:cNvGraphicFramePr>
+              <a:graphicFrameLocks xmlns:a="http://schemas.openxmlformats.org/drawingml/2006/main" noChangeAspect="1"/>
+            </wp:cNvGraphicFramePr>
+            <a:graphic xmlns:a="http://schemas.openxmlformats.org/drawingml/2006/main">
+              <a:graphicData uri="http://schemas.openxmlformats.org/drawingml/2006/picture">
+                <pic:pic xmlns:pic="http://schemas.openxmlformats.org/drawingml/2006/picture">
+                  <pic:nvPicPr>
+                    <pic:cNvPr id="13" name="Imagem 13"/>
+                    <pic:cNvPicPr/>
+                  </pic:nvPicPr>
+                  <pic:blipFill>
+                    <a:blip r:embed="rId17">
+                      <a:extLst>
+                        <a:ext uri="{28A0092B-C50C-407E-A947-70E740481C1C}">
+                          <a14:useLocalDpi xmlns:a14="http://schemas.microsoft.com/office/drawing/2010/main" val="0"/>
+                        </a:ext>
+                      </a:extLst>
+                    </a:blip>
+                    <a:stretch>
+                      <a:fillRect/>
+                    </a:stretch>
+                  </pic:blipFill>
+                  <pic:spPr>
+                    <a:xfrm>
+                      <a:off x="0" y="0"/>
+                      <a:ext cx="5740652" cy="1905000"/>
+                    </a:xfrm>
+                    <a:prstGeom prst="rect">
+                      <a:avLst/>
+                    </a:prstGeom>
+                  </pic:spPr>
+                </pic:pic>
+              </a:graphicData>
+            </a:graphic>
+            <wp14:sizeRelH relativeFrom="page">
+              <wp14:pctWidth>0</wp14:pctWidth>
+            </wp14:sizeRelH>
+            <wp14:sizeRelV relativeFrom="page">
+              <wp14:pctHeight>0</wp14:pctHeight>
+            </wp14:sizeRelV>
+          </wp:anchor>
+        </w:drawing>
+      </w:r>
+    </w:p>
+    <w:p>
+      <w:pPr>
+        <w:rPr>
+          <w:b/>
+          <w:bCs/>
+          <w:color w:val="7030A0"/>
+          <w:sz w:val="24"/>
+          <w:szCs w:val="24"/>
+        </w:rPr>
+      </w:pPr>
+    </w:p>
+    <w:p>
+      <w:pPr>
+        <w:rPr>
+          <w:b/>
+          <w:bCs/>
+          <w:color w:val="70AD47" w:themeColor="accent6"/>
+          <w:sz w:val="24"/>
+          <w:szCs w:val="24"/>
+          <w:u w:val="single"/>
+        </w:rPr>
+      </w:pPr>
     </w:p>
     <w:p>
       <w:pPr>
